--- a/MegaQuiz/MegaQuiz.docx
+++ b/MegaQuiz/MegaQuiz.docx
@@ -1,6 +1,6 @@
 
 <file path=word/document.xml><?xml version="1.0" encoding="utf-8"?>
-<w:document xmlns:wpc="http://schemas.microsoft.com/office/word/2010/wordprocessingCanvas" xmlns:mc="http://schemas.openxmlformats.org/markup-compatibility/2006" xmlns:o="urn:schemas-microsoft-com:office:office" xmlns:r="http://schemas.openxmlformats.org/officeDocument/2006/relationships" xmlns:m="http://schemas.openxmlformats.org/officeDocument/2006/math" xmlns:v="urn:schemas-microsoft-com:vml" xmlns:wp14="http://schemas.microsoft.com/office/word/2010/wordprocessingDrawing" xmlns:wp="http://schemas.openxmlformats.org/drawingml/2006/wordprocessingDrawing" xmlns:w10="urn:schemas-microsoft-com:office:word" xmlns:w="http://schemas.openxmlformats.org/wordprocessingml/2006/main" xmlns:w14="http://schemas.microsoft.com/office/word/2010/wordml" xmlns:w15="http://schemas.microsoft.com/office/word/2012/wordml" xmlns:wpg="http://schemas.microsoft.com/office/word/2010/wordprocessingGroup" xmlns:wpi="http://schemas.microsoft.com/office/word/2010/wordprocessingInk" xmlns:wne="http://schemas.microsoft.com/office/word/2006/wordml" xmlns:wps="http://schemas.microsoft.com/office/word/2010/wordprocessingShape" mc:Ignorable="w14 w15 wp14">
+<w:document xmlns:ve="http://schemas.openxmlformats.org/markup-compatibility/2006" xmlns:o="urn:schemas-microsoft-com:office:office" xmlns:r="http://schemas.openxmlformats.org/officeDocument/2006/relationships" xmlns:m="http://schemas.openxmlformats.org/officeDocument/2006/math" xmlns:v="urn:schemas-microsoft-com:vml" xmlns:wp="http://schemas.openxmlformats.org/drawingml/2006/wordprocessingDrawing" xmlns:w10="urn:schemas-microsoft-com:office:word" xmlns:w="http://schemas.openxmlformats.org/wordprocessingml/2006/main" xmlns:wne="http://schemas.microsoft.com/office/word/2006/wordml">
   <w:body>
     <w:p>
       <w:pPr>
@@ -22,23 +22,7 @@
           <w:sz w:val="20"/>
           <w:szCs w:val="20"/>
         </w:rPr>
-        <w:t>February comes from ‘</w:t>
-      </w:r>
-      <w:proofErr w:type="spellStart"/>
-      <w:r>
-        <w:rPr>
-          <w:sz w:val="20"/>
-          <w:szCs w:val="20"/>
-        </w:rPr>
-        <w:t>Februa</w:t>
-      </w:r>
-      <w:proofErr w:type="spellEnd"/>
-      <w:r>
-        <w:rPr>
-          <w:sz w:val="20"/>
-          <w:szCs w:val="20"/>
-        </w:rPr>
-        <w:t>’ which means-</w:t>
+        <w:t>February comes from ‘Februa’ which means-</w:t>
       </w:r>
     </w:p>
     <w:tbl>
@@ -53,11 +37,11 @@
           <w:insideH w:val="none" w:sz="0" w:space="0" w:color="auto"/>
           <w:insideV w:val="none" w:sz="0" w:space="0" w:color="auto"/>
         </w:tblBorders>
-        <w:tblLook w:val="04A0" w:firstRow="1" w:lastRow="0" w:firstColumn="1" w:lastColumn="0" w:noHBand="0" w:noVBand="1"/>
+        <w:tblLook w:val="04A0"/>
       </w:tblPr>
       <w:tblGrid>
-        <w:gridCol w:w="2088"/>
-        <w:gridCol w:w="2065"/>
+        <w:gridCol w:w="2155"/>
+        <w:gridCol w:w="2155"/>
       </w:tblGrid>
       <w:tr>
         <w:tc>
@@ -175,17 +159,8 @@
           <w:sz w:val="20"/>
           <w:szCs w:val="20"/>
         </w:rPr>
-        <w:t xml:space="preserve">urrent CEO of </w:t>
-      </w:r>
-      <w:proofErr w:type="spellStart"/>
-      <w:r>
-        <w:rPr>
-          <w:sz w:val="20"/>
-          <w:szCs w:val="20"/>
-        </w:rPr>
-        <w:t>Youtube</w:t>
-      </w:r>
-      <w:proofErr w:type="spellEnd"/>
+        <w:t>urrent CEO of Youtube</w:t>
+      </w:r>
       <w:r>
         <w:rPr>
           <w:sz w:val="20"/>
@@ -206,11 +181,11 @@
           <w:insideH w:val="none" w:sz="0" w:space="0" w:color="auto"/>
           <w:insideV w:val="none" w:sz="0" w:space="0" w:color="auto"/>
         </w:tblBorders>
-        <w:tblLook w:val="04A0" w:firstRow="1" w:lastRow="0" w:firstColumn="1" w:lastColumn="0" w:noHBand="0" w:noVBand="1"/>
+        <w:tblLook w:val="04A0"/>
       </w:tblPr>
       <w:tblGrid>
-        <w:gridCol w:w="2083"/>
-        <w:gridCol w:w="2070"/>
+        <w:gridCol w:w="2155"/>
+        <w:gridCol w:w="2155"/>
       </w:tblGrid>
       <w:tr>
         <w:tc>
@@ -349,23 +324,7 @@
           <w:sz w:val="20"/>
           <w:szCs w:val="20"/>
         </w:rPr>
-        <w:t xml:space="preserve">How </w:t>
-      </w:r>
-      <w:proofErr w:type="gramStart"/>
-      <w:r>
-        <w:rPr>
-          <w:sz w:val="20"/>
-          <w:szCs w:val="20"/>
-        </w:rPr>
-        <w:t>Old</w:t>
-      </w:r>
-      <w:proofErr w:type="gramEnd"/>
-      <w:r>
-        <w:rPr>
-          <w:sz w:val="20"/>
-          <w:szCs w:val="20"/>
-        </w:rPr>
-        <w:t xml:space="preserve"> is Netflix</w:t>
+        <w:t>The first commercial mobile phone came from</w:t>
       </w:r>
       <w:r>
         <w:rPr>
@@ -387,11 +346,11 @@
           <w:insideH w:val="none" w:sz="0" w:space="0" w:color="auto"/>
           <w:insideV w:val="none" w:sz="0" w:space="0" w:color="auto"/>
         </w:tblBorders>
-        <w:tblLook w:val="04A0" w:firstRow="1" w:lastRow="0" w:firstColumn="1" w:lastColumn="0" w:noHBand="0" w:noVBand="1"/>
+        <w:tblLook w:val="04A0"/>
       </w:tblPr>
       <w:tblGrid>
-        <w:gridCol w:w="2077"/>
-        <w:gridCol w:w="2076"/>
+        <w:gridCol w:w="2155"/>
+        <w:gridCol w:w="2155"/>
       </w:tblGrid>
       <w:tr>
         <w:tc>
@@ -411,7 +370,36 @@
                 <w:sz w:val="20"/>
                 <w:szCs w:val="20"/>
               </w:rPr>
-              <w:t>a)</w:t>
+              <w:t xml:space="preserve">a) </w:t>
+            </w:r>
+            <w:r>
+              <w:rPr>
+                <w:sz w:val="20"/>
+                <w:szCs w:val="20"/>
+              </w:rPr>
+              <w:t>DynaTAC</w:t>
+            </w:r>
+          </w:p>
+        </w:tc>
+        <w:tc>
+          <w:tcPr>
+            <w:tcW w:w="2155" w:type="dxa"/>
+            <w:vAlign w:val="center"/>
+          </w:tcPr>
+          <w:p>
+            <w:pPr>
+              <w:spacing w:after="20"/>
+              <w:rPr>
+                <w:sz w:val="20"/>
+                <w:szCs w:val="20"/>
+              </w:rPr>
+            </w:pPr>
+            <w:r>
+              <w:rPr>
+                <w:sz w:val="20"/>
+                <w:szCs w:val="20"/>
+              </w:rPr>
+              <w:t>b)</w:t>
             </w:r>
             <w:r>
               <w:rPr>
@@ -425,36 +413,7 @@
                 <w:sz w:val="20"/>
                 <w:szCs w:val="20"/>
               </w:rPr>
-              <w:t>24</w:t>
-            </w:r>
-          </w:p>
-        </w:tc>
-        <w:tc>
-          <w:tcPr>
-            <w:tcW w:w="2155" w:type="dxa"/>
-            <w:vAlign w:val="center"/>
-          </w:tcPr>
-          <w:p>
-            <w:pPr>
-              <w:spacing w:after="20"/>
-              <w:rPr>
-                <w:sz w:val="20"/>
-                <w:szCs w:val="20"/>
-              </w:rPr>
-            </w:pPr>
-            <w:r>
-              <w:rPr>
-                <w:sz w:val="20"/>
-                <w:szCs w:val="20"/>
-              </w:rPr>
-              <w:t>b)</w:t>
-            </w:r>
-            <w:r>
-              <w:rPr>
-                <w:sz w:val="20"/>
-                <w:szCs w:val="20"/>
-              </w:rPr>
-              <w:t xml:space="preserve"> 19</w:t>
+              <w:t>Motorola</w:t>
             </w:r>
           </w:p>
         </w:tc>
@@ -484,7 +443,21 @@
                 <w:sz w:val="20"/>
                 <w:szCs w:val="20"/>
               </w:rPr>
-              <w:t xml:space="preserve"> 7</w:t>
+              <w:t xml:space="preserve"> </w:t>
+            </w:r>
+            <w:r>
+              <w:rPr>
+                <w:sz w:val="20"/>
+                <w:szCs w:val="20"/>
+              </w:rPr>
+              <w:t xml:space="preserve">Sony </w:t>
+            </w:r>
+            <w:r>
+              <w:rPr>
+                <w:sz w:val="20"/>
+                <w:szCs w:val="20"/>
+              </w:rPr>
+              <w:t>Ericsson</w:t>
             </w:r>
           </w:p>
         </w:tc>
@@ -512,7 +485,14 @@
                 <w:sz w:val="20"/>
                 <w:szCs w:val="20"/>
               </w:rPr>
-              <w:t xml:space="preserve"> 15</w:t>
+              <w:t xml:space="preserve"> </w:t>
+            </w:r>
+            <w:r>
+              <w:rPr>
+                <w:sz w:val="20"/>
+                <w:szCs w:val="20"/>
+              </w:rPr>
+              <w:t>AT&amp;T</w:t>
             </w:r>
           </w:p>
         </w:tc>
@@ -538,31 +518,10 @@
           <w:sz w:val="20"/>
           <w:szCs w:val="20"/>
         </w:rPr>
-        <w:t xml:space="preserve">What is the birthday of </w:t>
-      </w:r>
-      <w:proofErr w:type="spellStart"/>
-      <w:r>
-        <w:rPr>
-          <w:sz w:val="20"/>
-          <w:szCs w:val="20"/>
-        </w:rPr>
-        <w:t>Youtube</w:t>
-      </w:r>
-      <w:proofErr w:type="spellEnd"/>
-      <w:r>
-        <w:rPr>
-          <w:sz w:val="20"/>
-          <w:szCs w:val="20"/>
-        </w:rPr>
-        <w:t>?</w:t>
-      </w:r>
-      <w:r>
-        <w:rPr>
-          <w:sz w:val="20"/>
-          <w:szCs w:val="20"/>
-        </w:rPr>
-        <w:t>-</w:t>
-      </w:r>
+        <w:t>When did Einstein and Tagore meet?</w:t>
+      </w:r>
+      <w:bookmarkStart w:id="0" w:name="_GoBack"/>
+      <w:bookmarkEnd w:id="0"/>
     </w:p>
     <w:tbl>
       <w:tblPr>
@@ -576,11 +535,11 @@
           <w:insideH w:val="none" w:sz="0" w:space="0" w:color="auto"/>
           <w:insideV w:val="none" w:sz="0" w:space="0" w:color="auto"/>
         </w:tblBorders>
-        <w:tblLook w:val="04A0" w:firstRow="1" w:lastRow="0" w:firstColumn="1" w:lastColumn="0" w:noHBand="0" w:noVBand="1"/>
+        <w:tblLook w:val="04A0"/>
       </w:tblPr>
       <w:tblGrid>
-        <w:gridCol w:w="2077"/>
-        <w:gridCol w:w="2076"/>
+        <w:gridCol w:w="2155"/>
+        <w:gridCol w:w="2155"/>
       </w:tblGrid>
       <w:tr>
         <w:tc>
@@ -607,7 +566,7 @@
                 <w:sz w:val="20"/>
                 <w:szCs w:val="20"/>
               </w:rPr>
-              <w:t xml:space="preserve"> Feb 14</w:t>
+              <w:t xml:space="preserve"> 1930</w:t>
             </w:r>
           </w:p>
         </w:tc>
@@ -636,7 +595,14 @@
                 <w:sz w:val="20"/>
                 <w:szCs w:val="20"/>
               </w:rPr>
-              <w:t xml:space="preserve"> Jun 6</w:t>
+              <w:t xml:space="preserve"> </w:t>
+            </w:r>
+            <w:r>
+              <w:rPr>
+                <w:sz w:val="20"/>
+                <w:szCs w:val="20"/>
+              </w:rPr>
+              <w:t>1932</w:t>
             </w:r>
           </w:p>
         </w:tc>
@@ -666,7 +632,14 @@
                 <w:sz w:val="20"/>
                 <w:szCs w:val="20"/>
               </w:rPr>
-              <w:t xml:space="preserve"> Apr 11</w:t>
+              <w:t xml:space="preserve"> </w:t>
+            </w:r>
+            <w:r>
+              <w:rPr>
+                <w:sz w:val="20"/>
+                <w:szCs w:val="20"/>
+              </w:rPr>
+              <w:t>1929</w:t>
             </w:r>
           </w:p>
         </w:tc>
@@ -694,7 +667,14 @@
                 <w:sz w:val="20"/>
                 <w:szCs w:val="20"/>
               </w:rPr>
-              <w:t xml:space="preserve"> Sep 22</w:t>
+              <w:t xml:space="preserve"> </w:t>
+            </w:r>
+            <w:r>
+              <w:rPr>
+                <w:sz w:val="20"/>
+                <w:szCs w:val="20"/>
+              </w:rPr>
+              <w:t>1927</w:t>
             </w:r>
           </w:p>
         </w:tc>
@@ -742,11 +722,11 @@
           <w:insideH w:val="none" w:sz="0" w:space="0" w:color="auto"/>
           <w:insideV w:val="none" w:sz="0" w:space="0" w:color="auto"/>
         </w:tblBorders>
-        <w:tblLook w:val="04A0" w:firstRow="1" w:lastRow="0" w:firstColumn="1" w:lastColumn="0" w:noHBand="0" w:noVBand="1"/>
+        <w:tblLook w:val="04A0"/>
       </w:tblPr>
       <w:tblGrid>
-        <w:gridCol w:w="2077"/>
-        <w:gridCol w:w="2076"/>
+        <w:gridCol w:w="2155"/>
+        <w:gridCol w:w="2155"/>
       </w:tblGrid>
       <w:tr>
         <w:tc>
@@ -909,21 +889,12 @@
         </w:rPr>
         <w:t xml:space="preserve">6. </w:t>
       </w:r>
-      <w:proofErr w:type="spellStart"/>
-      <w:r>
-        <w:rPr>
-          <w:sz w:val="20"/>
-          <w:szCs w:val="20"/>
-        </w:rPr>
-        <w:t>Pilkhana</w:t>
-      </w:r>
-      <w:proofErr w:type="spellEnd"/>
-      <w:r>
-        <w:rPr>
-          <w:sz w:val="20"/>
-          <w:szCs w:val="20"/>
-        </w:rPr>
-        <w:t xml:space="preserve"> was established during</w:t>
+      <w:r>
+        <w:rPr>
+          <w:sz w:val="20"/>
+          <w:szCs w:val="20"/>
+        </w:rPr>
+        <w:t>Pilkhana was established during</w:t>
       </w:r>
       <w:r>
         <w:rPr>
@@ -945,11 +916,11 @@
           <w:insideH w:val="none" w:sz="0" w:space="0" w:color="auto"/>
           <w:insideV w:val="none" w:sz="0" w:space="0" w:color="auto"/>
         </w:tblBorders>
-        <w:tblLook w:val="04A0" w:firstRow="1" w:lastRow="0" w:firstColumn="1" w:lastColumn="0" w:noHBand="0" w:noVBand="1"/>
+        <w:tblLook w:val="04A0"/>
       </w:tblPr>
       <w:tblGrid>
-        <w:gridCol w:w="2078"/>
-        <w:gridCol w:w="2075"/>
+        <w:gridCol w:w="2155"/>
+        <w:gridCol w:w="2155"/>
       </w:tblGrid>
       <w:tr>
         <w:tc>
@@ -1089,7 +1060,21 @@
           <w:sz w:val="20"/>
           <w:szCs w:val="20"/>
         </w:rPr>
-        <w:t>Shakespeare flourished during the</w:t>
+        <w:t>Shakespeare</w:t>
+      </w:r>
+      <w:r>
+        <w:rPr>
+          <w:sz w:val="20"/>
+          <w:szCs w:val="20"/>
+        </w:rPr>
+        <w:t xml:space="preserve"> </w:t>
+      </w:r>
+      <w:r>
+        <w:rPr>
+          <w:sz w:val="20"/>
+          <w:szCs w:val="20"/>
+        </w:rPr>
+        <w:t>flourished during the</w:t>
       </w:r>
       <w:r>
         <w:rPr>
@@ -1111,11 +1096,11 @@
           <w:insideH w:val="none" w:sz="0" w:space="0" w:color="auto"/>
           <w:insideV w:val="none" w:sz="0" w:space="0" w:color="auto"/>
         </w:tblBorders>
-        <w:tblLook w:val="04A0" w:firstRow="1" w:lastRow="0" w:firstColumn="1" w:lastColumn="0" w:noHBand="0" w:noVBand="1"/>
+        <w:tblLook w:val="04A0"/>
       </w:tblPr>
       <w:tblGrid>
-        <w:gridCol w:w="2080"/>
-        <w:gridCol w:w="2073"/>
+        <w:gridCol w:w="2155"/>
+        <w:gridCol w:w="2155"/>
       </w:tblGrid>
       <w:tr>
         <w:tc>
@@ -1291,11 +1276,11 @@
           <w:insideH w:val="none" w:sz="0" w:space="0" w:color="auto"/>
           <w:insideV w:val="none" w:sz="0" w:space="0" w:color="auto"/>
         </w:tblBorders>
-        <w:tblLook w:val="04A0" w:firstRow="1" w:lastRow="0" w:firstColumn="1" w:lastColumn="0" w:noHBand="0" w:noVBand="1"/>
+        <w:tblLook w:val="04A0"/>
       </w:tblPr>
       <w:tblGrid>
-        <w:gridCol w:w="2081"/>
-        <w:gridCol w:w="2072"/>
+        <w:gridCol w:w="2155"/>
+        <w:gridCol w:w="2155"/>
       </w:tblGrid>
       <w:tr>
         <w:tc>
@@ -1464,11 +1449,11 @@
           <w:insideH w:val="none" w:sz="0" w:space="0" w:color="auto"/>
           <w:insideV w:val="none" w:sz="0" w:space="0" w:color="auto"/>
         </w:tblBorders>
-        <w:tblLook w:val="04A0" w:firstRow="1" w:lastRow="0" w:firstColumn="1" w:lastColumn="0" w:noHBand="0" w:noVBand="1"/>
+        <w:tblLook w:val="04A0"/>
       </w:tblPr>
       <w:tblGrid>
-        <w:gridCol w:w="2079"/>
-        <w:gridCol w:w="2074"/>
+        <w:gridCol w:w="2155"/>
+        <w:gridCol w:w="2155"/>
       </w:tblGrid>
       <w:tr>
         <w:tc>
@@ -1608,7 +1593,7 @@
           <w:sz w:val="20"/>
           <w:szCs w:val="20"/>
         </w:rPr>
-        <w:t>Joseph Stalin died in</w:t>
+        <w:t>Birthday of East India Company is</w:t>
       </w:r>
       <w:r>
         <w:rPr>
@@ -1630,11 +1615,11 @@
           <w:insideH w:val="none" w:sz="0" w:space="0" w:color="auto"/>
           <w:insideV w:val="none" w:sz="0" w:space="0" w:color="auto"/>
         </w:tblBorders>
-        <w:tblLook w:val="04A0" w:firstRow="1" w:lastRow="0" w:firstColumn="1" w:lastColumn="0" w:noHBand="0" w:noVBand="1"/>
+        <w:tblLook w:val="04A0"/>
       </w:tblPr>
       <w:tblGrid>
-        <w:gridCol w:w="2077"/>
-        <w:gridCol w:w="2076"/>
+        <w:gridCol w:w="2155"/>
+        <w:gridCol w:w="2155"/>
       </w:tblGrid>
       <w:tr>
         <w:tc>
@@ -1661,7 +1646,14 @@
                 <w:sz w:val="20"/>
                 <w:szCs w:val="20"/>
               </w:rPr>
-              <w:t xml:space="preserve"> 1953</w:t>
+              <w:t xml:space="preserve"> </w:t>
+            </w:r>
+            <w:r>
+              <w:rPr>
+                <w:sz w:val="20"/>
+                <w:szCs w:val="20"/>
+              </w:rPr>
+              <w:t>23 Feb</w:t>
             </w:r>
           </w:p>
         </w:tc>
@@ -1690,7 +1682,7 @@
                 <w:sz w:val="20"/>
                 <w:szCs w:val="20"/>
               </w:rPr>
-              <w:t xml:space="preserve"> 1948</w:t>
+              <w:t xml:space="preserve"> 21 Jan</w:t>
             </w:r>
           </w:p>
         </w:tc>
@@ -1720,7 +1712,7 @@
                 <w:sz w:val="20"/>
                 <w:szCs w:val="20"/>
               </w:rPr>
-              <w:t xml:space="preserve"> 1949</w:t>
+              <w:t xml:space="preserve"> 22 Nov</w:t>
             </w:r>
           </w:p>
         </w:tc>
@@ -1748,7 +1740,7 @@
                 <w:sz w:val="20"/>
                 <w:szCs w:val="20"/>
               </w:rPr>
-              <w:t xml:space="preserve"> 1952</w:t>
+              <w:t xml:space="preserve"> 31 Dec</w:t>
             </w:r>
           </w:p>
         </w:tc>
@@ -1796,11 +1788,11 @@
           <w:insideH w:val="none" w:sz="0" w:space="0" w:color="auto"/>
           <w:insideV w:val="none" w:sz="0" w:space="0" w:color="auto"/>
         </w:tblBorders>
-        <w:tblLook w:val="04A0" w:firstRow="1" w:lastRow="0" w:firstColumn="1" w:lastColumn="0" w:noHBand="0" w:noVBand="1"/>
+        <w:tblLook w:val="04A0"/>
       </w:tblPr>
       <w:tblGrid>
-        <w:gridCol w:w="2079"/>
-        <w:gridCol w:w="2074"/>
+        <w:gridCol w:w="2155"/>
+        <w:gridCol w:w="2155"/>
       </w:tblGrid>
       <w:tr>
         <w:tc>
@@ -1983,11 +1975,11 @@
           <w:insideH w:val="none" w:sz="0" w:space="0" w:color="auto"/>
           <w:insideV w:val="none" w:sz="0" w:space="0" w:color="auto"/>
         </w:tblBorders>
-        <w:tblLook w:val="04A0" w:firstRow="1" w:lastRow="0" w:firstColumn="1" w:lastColumn="0" w:noHBand="0" w:noVBand="1"/>
+        <w:tblLook w:val="04A0"/>
       </w:tblPr>
       <w:tblGrid>
-        <w:gridCol w:w="2077"/>
-        <w:gridCol w:w="2076"/>
+        <w:gridCol w:w="2155"/>
+        <w:gridCol w:w="2155"/>
       </w:tblGrid>
       <w:tr>
         <w:tc>
@@ -2163,11 +2155,11 @@
           <w:insideH w:val="none" w:sz="0" w:space="0" w:color="auto"/>
           <w:insideV w:val="none" w:sz="0" w:space="0" w:color="auto"/>
         </w:tblBorders>
-        <w:tblLook w:val="04A0" w:firstRow="1" w:lastRow="0" w:firstColumn="1" w:lastColumn="0" w:noHBand="0" w:noVBand="1"/>
+        <w:tblLook w:val="04A0"/>
       </w:tblPr>
       <w:tblGrid>
-        <w:gridCol w:w="2083"/>
-        <w:gridCol w:w="2070"/>
+        <w:gridCol w:w="2155"/>
+        <w:gridCol w:w="2155"/>
       </w:tblGrid>
       <w:tr>
         <w:tc>
@@ -2336,11 +2328,11 @@
           <w:insideH w:val="none" w:sz="0" w:space="0" w:color="auto"/>
           <w:insideV w:val="none" w:sz="0" w:space="0" w:color="auto"/>
         </w:tblBorders>
-        <w:tblLook w:val="04A0" w:firstRow="1" w:lastRow="0" w:firstColumn="1" w:lastColumn="0" w:noHBand="0" w:noVBand="1"/>
+        <w:tblLook w:val="04A0"/>
       </w:tblPr>
       <w:tblGrid>
-        <w:gridCol w:w="2082"/>
-        <w:gridCol w:w="2071"/>
+        <w:gridCol w:w="2155"/>
+        <w:gridCol w:w="2155"/>
       </w:tblGrid>
       <w:tr>
         <w:tc>
@@ -2509,11 +2501,11 @@
           <w:insideH w:val="none" w:sz="0" w:space="0" w:color="auto"/>
           <w:insideV w:val="none" w:sz="0" w:space="0" w:color="auto"/>
         </w:tblBorders>
-        <w:tblLook w:val="04A0" w:firstRow="1" w:lastRow="0" w:firstColumn="1" w:lastColumn="0" w:noHBand="0" w:noVBand="1"/>
+        <w:tblLook w:val="04A0"/>
       </w:tblPr>
       <w:tblGrid>
-        <w:gridCol w:w="2074"/>
-        <w:gridCol w:w="2079"/>
+        <w:gridCol w:w="2155"/>
+        <w:gridCol w:w="2155"/>
       </w:tblGrid>
       <w:tr>
         <w:tc>
@@ -2696,11 +2688,11 @@
           <w:insideH w:val="none" w:sz="0" w:space="0" w:color="auto"/>
           <w:insideV w:val="none" w:sz="0" w:space="0" w:color="auto"/>
         </w:tblBorders>
-        <w:tblLook w:val="04A0" w:firstRow="1" w:lastRow="0" w:firstColumn="1" w:lastColumn="0" w:noHBand="0" w:noVBand="1"/>
+        <w:tblLook w:val="04A0"/>
       </w:tblPr>
       <w:tblGrid>
-        <w:gridCol w:w="2080"/>
-        <w:gridCol w:w="2073"/>
+        <w:gridCol w:w="2155"/>
+        <w:gridCol w:w="2155"/>
       </w:tblGrid>
       <w:tr>
         <w:tc>
@@ -2727,17 +2719,8 @@
                 <w:sz w:val="20"/>
                 <w:szCs w:val="20"/>
               </w:rPr>
-              <w:t xml:space="preserve"> Eugene </w:t>
-            </w:r>
-            <w:proofErr w:type="spellStart"/>
-            <w:r>
-              <w:rPr>
-                <w:sz w:val="20"/>
-                <w:szCs w:val="20"/>
-              </w:rPr>
-              <w:t>Cernan</w:t>
-            </w:r>
-            <w:proofErr w:type="spellEnd"/>
+              <w:t xml:space="preserve"> Eugene Cernan</w:t>
+            </w:r>
           </w:p>
         </w:tc>
         <w:tc>
@@ -2765,17 +2748,8 @@
                 <w:sz w:val="20"/>
                 <w:szCs w:val="20"/>
               </w:rPr>
-              <w:t xml:space="preserve"> Buzz </w:t>
-            </w:r>
-            <w:proofErr w:type="spellStart"/>
-            <w:r>
-              <w:rPr>
-                <w:sz w:val="20"/>
-                <w:szCs w:val="20"/>
-              </w:rPr>
-              <w:t>Aldrins</w:t>
-            </w:r>
-            <w:proofErr w:type="spellEnd"/>
+              <w:t xml:space="preserve"> Buzz Aldrins</w:t>
+            </w:r>
           </w:p>
         </w:tc>
       </w:tr>
@@ -2894,11 +2868,11 @@
           <w:insideH w:val="none" w:sz="0" w:space="0" w:color="auto"/>
           <w:insideV w:val="none" w:sz="0" w:space="0" w:color="auto"/>
         </w:tblBorders>
-        <w:tblLook w:val="04A0" w:firstRow="1" w:lastRow="0" w:firstColumn="1" w:lastColumn="0" w:noHBand="0" w:noVBand="1"/>
+        <w:tblLook w:val="04A0"/>
       </w:tblPr>
       <w:tblGrid>
-        <w:gridCol w:w="2075"/>
-        <w:gridCol w:w="2078"/>
+        <w:gridCol w:w="2155"/>
+        <w:gridCol w:w="2155"/>
       </w:tblGrid>
       <w:tr>
         <w:tc>
@@ -2925,7 +2899,14 @@
                 <w:sz w:val="20"/>
                 <w:szCs w:val="20"/>
               </w:rPr>
-              <w:t xml:space="preserve"> May 15</w:t>
+              <w:t xml:space="preserve"> </w:t>
+            </w:r>
+            <w:r>
+              <w:rPr>
+                <w:sz w:val="20"/>
+                <w:szCs w:val="20"/>
+              </w:rPr>
+              <w:t>May 15</w:t>
             </w:r>
           </w:p>
         </w:tc>
@@ -3038,7 +3019,7 @@
           <w:szCs w:val="24"/>
         </w:rPr>
         <w:drawing>
-          <wp:anchor distT="0" distB="0" distL="114300" distR="114300" simplePos="0" relativeHeight="251659264" behindDoc="0" locked="0" layoutInCell="1" allowOverlap="1" wp14:anchorId="2D039FD8" wp14:editId="7F17ECC5">
+          <wp:anchor distT="0" distB="0" distL="114300" distR="114300" simplePos="0" relativeHeight="251659264" behindDoc="0" locked="0" layoutInCell="1" allowOverlap="1">
             <wp:simplePos x="0" y="0"/>
             <wp:positionH relativeFrom="margin">
               <wp:posOffset>5724525</wp:posOffset>
@@ -3064,7 +3045,7 @@
                     <a:blip r:embed="rId6" cstate="print">
                       <a:extLst>
                         <a:ext uri="{28A0092B-C50C-407E-A947-70E740481C1C}">
-                          <a14:useLocalDpi xmlns:a14="http://schemas.microsoft.com/office/drawing/2010/main" val="0"/>
+                          <a14:useLocalDpi xmlns="" xmlns:wpc="http://schemas.microsoft.com/office/word/2010/wordprocessingCanvas" xmlns:mc="http://schemas.openxmlformats.org/markup-compatibility/2006" xmlns:o="urn:schemas-microsoft-com:office:office" xmlns:v="urn:schemas-microsoft-com:vml" xmlns:wp14="http://schemas.microsoft.com/office/word/2010/wordprocessingDrawing" xmlns:w10="urn:schemas-microsoft-com:office:word" xmlns:w="http://schemas.openxmlformats.org/wordprocessingml/2006/main" xmlns:w14="http://schemas.microsoft.com/office/word/2010/wordml" xmlns:w15="http://schemas.microsoft.com/office/word/2012/wordml" xmlns:wpg="http://schemas.microsoft.com/office/word/2010/wordprocessingGroup" xmlns:wpi="http://schemas.microsoft.com/office/word/2010/wordprocessingInk" xmlns:wps="http://schemas.microsoft.com/office/word/2010/wordprocessingShape" xmlns:a14="http://schemas.microsoft.com/office/drawing/2010/main" val="0"/>
                         </a:ext>
                       </a:extLst>
                     </a:blip>
@@ -3084,12 +3065,6 @@
                 </pic:pic>
               </a:graphicData>
             </a:graphic>
-            <wp14:sizeRelH relativeFrom="page">
-              <wp14:pctWidth>0</wp14:pctWidth>
-            </wp14:sizeRelH>
-            <wp14:sizeRelV relativeFrom="page">
-              <wp14:pctHeight>0</wp14:pctHeight>
-            </wp14:sizeRelV>
           </wp:anchor>
         </w:drawing>
       </w:r>
@@ -3105,23 +3080,7 @@
           <w:sz w:val="20"/>
           <w:szCs w:val="20"/>
         </w:rPr>
-        <w:t xml:space="preserve">Voice behind Apple’s </w:t>
-      </w:r>
-      <w:proofErr w:type="spellStart"/>
-      <w:r>
-        <w:rPr>
-          <w:sz w:val="20"/>
-          <w:szCs w:val="20"/>
-        </w:rPr>
-        <w:t>Siri</w:t>
-      </w:r>
-      <w:proofErr w:type="spellEnd"/>
-      <w:r>
-        <w:rPr>
-          <w:sz w:val="20"/>
-          <w:szCs w:val="20"/>
-        </w:rPr>
-        <w:t xml:space="preserve"> is</w:t>
+        <w:t>Voice behind Apple’s Siri is</w:t>
       </w:r>
       <w:r>
         <w:rPr>
@@ -3143,11 +3102,11 @@
           <w:insideH w:val="none" w:sz="0" w:space="0" w:color="auto"/>
           <w:insideV w:val="none" w:sz="0" w:space="0" w:color="auto"/>
         </w:tblBorders>
-        <w:tblLook w:val="04A0" w:firstRow="1" w:lastRow="0" w:firstColumn="1" w:lastColumn="0" w:noHBand="0" w:noVBand="1"/>
+        <w:tblLook w:val="04A0"/>
       </w:tblPr>
       <w:tblGrid>
-        <w:gridCol w:w="2081"/>
-        <w:gridCol w:w="2072"/>
+        <w:gridCol w:w="2155"/>
+        <w:gridCol w:w="2155"/>
       </w:tblGrid>
       <w:tr>
         <w:tc>
@@ -3324,13 +3283,6 @@
           <w:vertAlign w:val="superscript"/>
         </w:rPr>
         <w:t>st</w:t>
-      </w:r>
-      <w:r>
-        <w:rPr>
-          <w:sz w:val="20"/>
-          <w:szCs w:val="20"/>
-        </w:rPr>
-        <w:t xml:space="preserve"> </w:t>
       </w:r>
       <w:r>
         <w:rPr>
@@ -3359,16 +3311,19 @@
           <w:insideH w:val="none" w:sz="0" w:space="0" w:color="auto"/>
           <w:insideV w:val="none" w:sz="0" w:space="0" w:color="auto"/>
         </w:tblBorders>
-        <w:tblLook w:val="04A0" w:firstRow="1" w:lastRow="0" w:firstColumn="1" w:lastColumn="0" w:noHBand="0" w:noVBand="1"/>
+        <w:tblLook w:val="04A0"/>
       </w:tblPr>
       <w:tblGrid>
-        <w:gridCol w:w="2087"/>
-        <w:gridCol w:w="2066"/>
+        <w:gridCol w:w="2159"/>
+        <w:gridCol w:w="1941"/>
       </w:tblGrid>
       <w:tr>
-        <w:tc>
-          <w:tcPr>
-            <w:tcW w:w="2155" w:type="dxa"/>
+        <w:trPr>
+          <w:trHeight w:val="316"/>
+        </w:trPr>
+        <w:tc>
+          <w:tcPr>
+            <w:tcW w:w="2159" w:type="dxa"/>
           </w:tcPr>
           <w:p>
             <w:pPr>
@@ -3396,7 +3351,7 @@
         </w:tc>
         <w:tc>
           <w:tcPr>
-            <w:tcW w:w="2155" w:type="dxa"/>
+            <w:tcW w:w="1941" w:type="dxa"/>
             <w:vAlign w:val="center"/>
           </w:tcPr>
           <w:p>
@@ -3425,9 +3380,12 @@
         </w:tc>
       </w:tr>
       <w:tr>
-        <w:tc>
-          <w:tcPr>
-            <w:tcW w:w="2155" w:type="dxa"/>
+        <w:trPr>
+          <w:trHeight w:val="316"/>
+        </w:trPr>
+        <w:tc>
+          <w:tcPr>
+            <w:tcW w:w="2159" w:type="dxa"/>
           </w:tcPr>
           <w:p>
             <w:pPr>
@@ -3455,7 +3413,7 @@
         </w:tc>
         <w:tc>
           <w:tcPr>
-            <w:tcW w:w="2155" w:type="dxa"/>
+            <w:tcW w:w="1941" w:type="dxa"/>
           </w:tcPr>
           <w:p>
             <w:pPr>
@@ -3525,11 +3483,11 @@
           <w:insideH w:val="none" w:sz="0" w:space="0" w:color="auto"/>
           <w:insideV w:val="none" w:sz="0" w:space="0" w:color="auto"/>
         </w:tblBorders>
-        <w:tblLook w:val="04A0" w:firstRow="1" w:lastRow="0" w:firstColumn="1" w:lastColumn="0" w:noHBand="0" w:noVBand="1"/>
+        <w:tblLook w:val="04A0"/>
       </w:tblPr>
       <w:tblGrid>
-        <w:gridCol w:w="2080"/>
-        <w:gridCol w:w="2073"/>
+        <w:gridCol w:w="2155"/>
+        <w:gridCol w:w="2155"/>
       </w:tblGrid>
       <w:tr>
         <w:tc>
@@ -3719,11 +3677,11 @@
           <w:insideH w:val="none" w:sz="0" w:space="0" w:color="auto"/>
           <w:insideV w:val="none" w:sz="0" w:space="0" w:color="auto"/>
         </w:tblBorders>
-        <w:tblLook w:val="04A0" w:firstRow="1" w:lastRow="0" w:firstColumn="1" w:lastColumn="0" w:noHBand="0" w:noVBand="1"/>
+        <w:tblLook w:val="04A0"/>
       </w:tblPr>
       <w:tblGrid>
-        <w:gridCol w:w="2081"/>
-        <w:gridCol w:w="2072"/>
+        <w:gridCol w:w="2155"/>
+        <w:gridCol w:w="2155"/>
       </w:tblGrid>
       <w:tr>
         <w:tc>
@@ -3899,11 +3857,11 @@
           <w:insideH w:val="none" w:sz="0" w:space="0" w:color="auto"/>
           <w:insideV w:val="none" w:sz="0" w:space="0" w:color="auto"/>
         </w:tblBorders>
-        <w:tblLook w:val="04A0" w:firstRow="1" w:lastRow="0" w:firstColumn="1" w:lastColumn="0" w:noHBand="0" w:noVBand="1"/>
+        <w:tblLook w:val="04A0"/>
       </w:tblPr>
       <w:tblGrid>
-        <w:gridCol w:w="2078"/>
-        <w:gridCol w:w="2075"/>
+        <w:gridCol w:w="2155"/>
+        <w:gridCol w:w="2155"/>
       </w:tblGrid>
       <w:tr>
         <w:tc>
@@ -4072,11 +4030,11 @@
           <w:insideH w:val="none" w:sz="0" w:space="0" w:color="auto"/>
           <w:insideV w:val="none" w:sz="0" w:space="0" w:color="auto"/>
         </w:tblBorders>
-        <w:tblLook w:val="04A0" w:firstRow="1" w:lastRow="0" w:firstColumn="1" w:lastColumn="0" w:noHBand="0" w:noVBand="1"/>
+        <w:tblLook w:val="04A0"/>
       </w:tblPr>
       <w:tblGrid>
-        <w:gridCol w:w="2075"/>
-        <w:gridCol w:w="2078"/>
+        <w:gridCol w:w="2155"/>
+        <w:gridCol w:w="2155"/>
       </w:tblGrid>
       <w:tr>
         <w:tc>
@@ -4211,21 +4169,12 @@
         </w:rPr>
         <w:t xml:space="preserve">24. </w:t>
       </w:r>
-      <w:proofErr w:type="spellStart"/>
-      <w:r>
-        <w:rPr>
-          <w:sz w:val="20"/>
-          <w:szCs w:val="20"/>
-        </w:rPr>
-        <w:t>Feluda’s</w:t>
-      </w:r>
-      <w:proofErr w:type="spellEnd"/>
-      <w:r>
-        <w:rPr>
-          <w:sz w:val="20"/>
-          <w:szCs w:val="20"/>
-        </w:rPr>
-        <w:t xml:space="preserve"> father taught</w:t>
+      <w:r>
+        <w:rPr>
+          <w:sz w:val="20"/>
+          <w:szCs w:val="20"/>
+        </w:rPr>
+        <w:t>Feluda’s father taught</w:t>
       </w:r>
       <w:r>
         <w:rPr>
@@ -4247,11 +4196,11 @@
           <w:insideH w:val="none" w:sz="0" w:space="0" w:color="auto"/>
           <w:insideV w:val="none" w:sz="0" w:space="0" w:color="auto"/>
         </w:tblBorders>
-        <w:tblLook w:val="04A0" w:firstRow="1" w:lastRow="0" w:firstColumn="1" w:lastColumn="0" w:noHBand="0" w:noVBand="1"/>
+        <w:tblLook w:val="04A0"/>
       </w:tblPr>
       <w:tblGrid>
-        <w:gridCol w:w="2076"/>
-        <w:gridCol w:w="2077"/>
+        <w:gridCol w:w="2155"/>
+        <w:gridCol w:w="2155"/>
       </w:tblGrid>
       <w:tr>
         <w:tc>
@@ -4434,11 +4383,11 @@
           <w:insideH w:val="none" w:sz="0" w:space="0" w:color="auto"/>
           <w:insideV w:val="none" w:sz="0" w:space="0" w:color="auto"/>
         </w:tblBorders>
-        <w:tblLook w:val="04A0" w:firstRow="1" w:lastRow="0" w:firstColumn="1" w:lastColumn="0" w:noHBand="0" w:noVBand="1"/>
+        <w:tblLook w:val="04A0"/>
       </w:tblPr>
       <w:tblGrid>
-        <w:gridCol w:w="2072"/>
-        <w:gridCol w:w="2081"/>
+        <w:gridCol w:w="2155"/>
+        <w:gridCol w:w="2155"/>
       </w:tblGrid>
       <w:tr>
         <w:tc>
@@ -4496,7 +4445,6 @@
               </w:rPr>
               <w:t xml:space="preserve"> </w:t>
             </w:r>
-            <w:proofErr w:type="spellStart"/>
             <w:r>
               <w:rPr>
                 <w:sz w:val="20"/>
@@ -4504,7 +4452,6 @@
               </w:rPr>
               <w:t>Paulie</w:t>
             </w:r>
-            <w:proofErr w:type="spellEnd"/>
           </w:p>
         </w:tc>
       </w:tr>
@@ -4563,7 +4510,6 @@
               </w:rPr>
               <w:t xml:space="preserve"> </w:t>
             </w:r>
-            <w:proofErr w:type="spellStart"/>
             <w:r>
               <w:rPr>
                 <w:sz w:val="20"/>
@@ -4571,7 +4517,6 @@
               </w:rPr>
               <w:t>Clemenza</w:t>
             </w:r>
-            <w:proofErr w:type="spellEnd"/>
           </w:p>
         </w:tc>
       </w:tr>
@@ -4591,31 +4536,13 @@
         </w:rPr>
         <w:t xml:space="preserve">26. </w:t>
       </w:r>
-      <w:proofErr w:type="spellStart"/>
-      <w:r>
-        <w:rPr>
-          <w:sz w:val="20"/>
-          <w:szCs w:val="20"/>
-        </w:rPr>
-        <w:t>Feluda’s</w:t>
-      </w:r>
-      <w:proofErr w:type="spellEnd"/>
-      <w:r>
-        <w:rPr>
-          <w:sz w:val="20"/>
-          <w:szCs w:val="20"/>
-        </w:rPr>
-        <w:t xml:space="preserve"> favorite book from </w:t>
-      </w:r>
-      <w:proofErr w:type="spellStart"/>
-      <w:r>
-        <w:rPr>
-          <w:sz w:val="20"/>
-          <w:szCs w:val="20"/>
-        </w:rPr>
-        <w:t>Bivutivhushon</w:t>
-      </w:r>
-      <w:proofErr w:type="spellEnd"/>
+      <w:r>
+        <w:rPr>
+          <w:sz w:val="20"/>
+          <w:szCs w:val="20"/>
+        </w:rPr>
+        <w:t>Feluda’s favorite book from Bivutivhushon</w:t>
+      </w:r>
       <w:r>
         <w:rPr>
           <w:sz w:val="20"/>
@@ -4636,11 +4563,11 @@
           <w:insideH w:val="none" w:sz="0" w:space="0" w:color="auto"/>
           <w:insideV w:val="none" w:sz="0" w:space="0" w:color="auto"/>
         </w:tblBorders>
-        <w:tblLook w:val="04A0" w:firstRow="1" w:lastRow="0" w:firstColumn="1" w:lastColumn="0" w:noHBand="0" w:noVBand="1"/>
+        <w:tblLook w:val="04A0"/>
       </w:tblPr>
       <w:tblGrid>
-        <w:gridCol w:w="2063"/>
-        <w:gridCol w:w="2090"/>
+        <w:gridCol w:w="2155"/>
+        <w:gridCol w:w="2155"/>
       </w:tblGrid>
       <w:tr>
         <w:tc>
@@ -4669,21 +4596,12 @@
               </w:rPr>
               <w:t xml:space="preserve"> </w:t>
             </w:r>
-            <w:proofErr w:type="spellStart"/>
             <w:r>
               <w:rPr>
                 <w:sz w:val="16"/>
                 <w:szCs w:val="16"/>
               </w:rPr>
-              <w:t>Adarsha</w:t>
-            </w:r>
-            <w:proofErr w:type="spellEnd"/>
-            <w:r>
-              <w:rPr>
-                <w:sz w:val="16"/>
-                <w:szCs w:val="16"/>
-              </w:rPr>
-              <w:t xml:space="preserve"> Hindu Hostel</w:t>
+              <w:t>Adarsha Hindu Hostel</w:t>
             </w:r>
           </w:p>
         </w:tc>
@@ -4714,7 +4632,6 @@
               </w:rPr>
               <w:t xml:space="preserve"> </w:t>
             </w:r>
-            <w:proofErr w:type="spellStart"/>
             <w:r>
               <w:rPr>
                 <w:sz w:val="20"/>
@@ -4722,7 +4639,6 @@
               </w:rPr>
               <w:t>Pather</w:t>
             </w:r>
-            <w:proofErr w:type="spellEnd"/>
             <w:r>
               <w:rPr>
                 <w:sz w:val="20"/>
@@ -4730,7 +4646,6 @@
               </w:rPr>
               <w:t xml:space="preserve"> </w:t>
             </w:r>
-            <w:proofErr w:type="spellStart"/>
             <w:r>
               <w:rPr>
                 <w:sz w:val="20"/>
@@ -4738,7 +4653,6 @@
               </w:rPr>
               <w:t>Panchali</w:t>
             </w:r>
-            <w:proofErr w:type="spellEnd"/>
           </w:p>
         </w:tc>
       </w:tr>
@@ -4769,7 +4683,6 @@
               </w:rPr>
               <w:t xml:space="preserve"> </w:t>
             </w:r>
-            <w:proofErr w:type="spellStart"/>
             <w:r>
               <w:rPr>
                 <w:sz w:val="20"/>
@@ -4777,7 +4690,6 @@
               </w:rPr>
               <w:t>Aranyak</w:t>
             </w:r>
-            <w:proofErr w:type="spellEnd"/>
           </w:p>
         </w:tc>
         <w:tc>
@@ -4806,7 +4718,6 @@
               </w:rPr>
               <w:t xml:space="preserve"> </w:t>
             </w:r>
-            <w:proofErr w:type="spellStart"/>
             <w:r>
               <w:rPr>
                 <w:sz w:val="20"/>
@@ -4814,7 +4725,6 @@
               </w:rPr>
               <w:t>Kamlakantor</w:t>
             </w:r>
-            <w:proofErr w:type="spellEnd"/>
             <w:r>
               <w:rPr>
                 <w:sz w:val="20"/>
@@ -4822,7 +4732,6 @@
               </w:rPr>
               <w:t xml:space="preserve"> </w:t>
             </w:r>
-            <w:proofErr w:type="spellStart"/>
             <w:r>
               <w:rPr>
                 <w:sz w:val="20"/>
@@ -4830,7 +4739,6 @@
               </w:rPr>
               <w:t>Doptor</w:t>
             </w:r>
-            <w:proofErr w:type="spellEnd"/>
           </w:p>
         </w:tc>
       </w:tr>
@@ -4855,17 +4763,8 @@
           <w:sz w:val="20"/>
           <w:szCs w:val="20"/>
         </w:rPr>
-        <w:t xml:space="preserve">First short story of </w:t>
-      </w:r>
-      <w:proofErr w:type="spellStart"/>
-      <w:r>
-        <w:rPr>
-          <w:sz w:val="20"/>
-          <w:szCs w:val="20"/>
-        </w:rPr>
-        <w:t>Feluda</w:t>
-      </w:r>
-      <w:proofErr w:type="spellEnd"/>
+        <w:t>First short story of Feluda</w:t>
+      </w:r>
       <w:r>
         <w:rPr>
           <w:sz w:val="20"/>
@@ -4886,11 +4785,11 @@
           <w:insideH w:val="none" w:sz="0" w:space="0" w:color="auto"/>
           <w:insideV w:val="none" w:sz="0" w:space="0" w:color="auto"/>
         </w:tblBorders>
-        <w:tblLook w:val="04A0" w:firstRow="1" w:lastRow="0" w:firstColumn="1" w:lastColumn="0" w:noHBand="0" w:noVBand="1"/>
+        <w:tblLook w:val="04A0"/>
       </w:tblPr>
       <w:tblGrid>
-        <w:gridCol w:w="2078"/>
-        <w:gridCol w:w="2075"/>
+        <w:gridCol w:w="2155"/>
+        <w:gridCol w:w="2155"/>
       </w:tblGrid>
       <w:tr>
         <w:tc>
@@ -4919,7 +4818,6 @@
               </w:rPr>
               <w:t xml:space="preserve"> </w:t>
             </w:r>
-            <w:proofErr w:type="spellStart"/>
             <w:r>
               <w:rPr>
                 <w:sz w:val="20"/>
@@ -4927,7 +4825,6 @@
               </w:rPr>
               <w:t>Feluda’r</w:t>
             </w:r>
-            <w:proofErr w:type="spellEnd"/>
             <w:r>
               <w:rPr>
                 <w:sz w:val="20"/>
@@ -4935,7 +4832,6 @@
               </w:rPr>
               <w:t xml:space="preserve"> </w:t>
             </w:r>
-            <w:proofErr w:type="spellStart"/>
             <w:r>
               <w:rPr>
                 <w:sz w:val="20"/>
@@ -4943,7 +4839,6 @@
               </w:rPr>
               <w:t>Goendagiri</w:t>
             </w:r>
-            <w:proofErr w:type="spellEnd"/>
           </w:p>
         </w:tc>
         <w:tc>
@@ -4973,7 +4868,6 @@
               </w:rPr>
               <w:t xml:space="preserve"> </w:t>
             </w:r>
-            <w:proofErr w:type="spellStart"/>
             <w:r>
               <w:rPr>
                 <w:sz w:val="16"/>
@@ -4981,7 +4875,6 @@
               </w:rPr>
               <w:t>Ghurghityar</w:t>
             </w:r>
-            <w:proofErr w:type="spellEnd"/>
             <w:r>
               <w:rPr>
                 <w:sz w:val="16"/>
@@ -4989,7 +4882,6 @@
               </w:rPr>
               <w:t xml:space="preserve"> </w:t>
             </w:r>
-            <w:proofErr w:type="spellStart"/>
             <w:r>
               <w:rPr>
                 <w:sz w:val="16"/>
@@ -4997,7 +4889,6 @@
               </w:rPr>
               <w:t>Ghatona</w:t>
             </w:r>
-            <w:proofErr w:type="spellEnd"/>
           </w:p>
         </w:tc>
       </w:tr>
@@ -5028,7 +4919,6 @@
               </w:rPr>
               <w:t xml:space="preserve"> </w:t>
             </w:r>
-            <w:proofErr w:type="spellStart"/>
             <w:r>
               <w:rPr>
                 <w:sz w:val="20"/>
@@ -5036,7 +4926,6 @@
               </w:rPr>
               <w:t>Golokdham</w:t>
             </w:r>
-            <w:proofErr w:type="spellEnd"/>
             <w:r>
               <w:rPr>
                 <w:sz w:val="20"/>
@@ -5044,7 +4933,6 @@
               </w:rPr>
               <w:t xml:space="preserve"> </w:t>
             </w:r>
-            <w:proofErr w:type="spellStart"/>
             <w:r>
               <w:rPr>
                 <w:sz w:val="20"/>
@@ -5052,7 +4940,6 @@
               </w:rPr>
               <w:t>Rahasya</w:t>
             </w:r>
-            <w:proofErr w:type="spellEnd"/>
           </w:p>
         </w:tc>
         <w:tc>
@@ -5073,39 +4960,35 @@
                 <w:szCs w:val="20"/>
               </w:rPr>
               <w:t>d)</w:t>
+            </w:r>
+            <w:r>
+              <w:rPr>
+                <w:sz w:val="20"/>
+                <w:szCs w:val="20"/>
+              </w:rPr>
+              <w:t xml:space="preserve"> </w:t>
             </w:r>
             <w:r>
               <w:rPr>
                 <w:sz w:val="16"/>
                 <w:szCs w:val="16"/>
               </w:rPr>
-              <w:t xml:space="preserve"> </w:t>
-            </w:r>
-            <w:proofErr w:type="spellStart"/>
+              <w:t>Jahangirer</w:t>
+            </w:r>
             <w:r>
               <w:rPr>
                 <w:sz w:val="16"/>
                 <w:szCs w:val="16"/>
               </w:rPr>
-              <w:t>Jahangirer</w:t>
-            </w:r>
-            <w:proofErr w:type="spellEnd"/>
+              <w:t xml:space="preserve"> </w:t>
+            </w:r>
             <w:r>
               <w:rPr>
                 <w:sz w:val="16"/>
                 <w:szCs w:val="16"/>
               </w:rPr>
-              <w:t xml:space="preserve"> </w:t>
-            </w:r>
-            <w:proofErr w:type="spellStart"/>
-            <w:r>
-              <w:rPr>
-                <w:sz w:val="16"/>
-                <w:szCs w:val="16"/>
-              </w:rPr>
               <w:t>Swarnamudra</w:t>
             </w:r>
-            <w:proofErr w:type="spellEnd"/>
           </w:p>
         </w:tc>
       </w:tr>
@@ -5152,11 +5035,11 @@
           <w:insideH w:val="none" w:sz="0" w:space="0" w:color="auto"/>
           <w:insideV w:val="none" w:sz="0" w:space="0" w:color="auto"/>
         </w:tblBorders>
-        <w:tblLook w:val="04A0" w:firstRow="1" w:lastRow="0" w:firstColumn="1" w:lastColumn="0" w:noHBand="0" w:noVBand="1"/>
+        <w:tblLook w:val="04A0"/>
       </w:tblPr>
       <w:tblGrid>
-        <w:gridCol w:w="2077"/>
-        <w:gridCol w:w="2076"/>
+        <w:gridCol w:w="2155"/>
+        <w:gridCol w:w="2155"/>
       </w:tblGrid>
       <w:tr>
         <w:tc>
@@ -5311,11 +5194,11 @@
           <w:insideH w:val="none" w:sz="0" w:space="0" w:color="auto"/>
           <w:insideV w:val="none" w:sz="0" w:space="0" w:color="auto"/>
         </w:tblBorders>
-        <w:tblLook w:val="04A0" w:firstRow="1" w:lastRow="0" w:firstColumn="1" w:lastColumn="0" w:noHBand="0" w:noVBand="1"/>
+        <w:tblLook w:val="04A0"/>
       </w:tblPr>
       <w:tblGrid>
-        <w:gridCol w:w="2092"/>
-        <w:gridCol w:w="2061"/>
+        <w:gridCol w:w="2155"/>
+        <w:gridCol w:w="2155"/>
       </w:tblGrid>
       <w:tr>
         <w:tc>
@@ -5431,7 +5314,6 @@
               </w:rPr>
               <w:t xml:space="preserve"> </w:t>
             </w:r>
-            <w:proofErr w:type="spellStart"/>
             <w:r>
               <w:rPr>
                 <w:sz w:val="20"/>
@@ -5439,7 +5321,6 @@
               </w:rPr>
               <w:t>Safavids</w:t>
             </w:r>
-            <w:proofErr w:type="spellEnd"/>
           </w:p>
         </w:tc>
       </w:tr>
@@ -5486,11 +5367,11 @@
           <w:insideH w:val="none" w:sz="0" w:space="0" w:color="auto"/>
           <w:insideV w:val="none" w:sz="0" w:space="0" w:color="auto"/>
         </w:tblBorders>
-        <w:tblLook w:val="04A0" w:firstRow="1" w:lastRow="0" w:firstColumn="1" w:lastColumn="0" w:noHBand="0" w:noVBand="1"/>
+        <w:tblLook w:val="04A0"/>
       </w:tblPr>
       <w:tblGrid>
-        <w:gridCol w:w="2085"/>
-        <w:gridCol w:w="2068"/>
+        <w:gridCol w:w="2155"/>
+        <w:gridCol w:w="2155"/>
       </w:tblGrid>
       <w:tr>
         <w:tc>
@@ -5630,23 +5511,7 @@
           <w:sz w:val="20"/>
           <w:szCs w:val="20"/>
         </w:rPr>
-        <w:t xml:space="preserve">In the </w:t>
-      </w:r>
-      <w:proofErr w:type="spellStart"/>
-      <w:r>
-        <w:rPr>
-          <w:sz w:val="20"/>
-          <w:szCs w:val="20"/>
-        </w:rPr>
-        <w:t>Illiad</w:t>
-      </w:r>
-      <w:proofErr w:type="spellEnd"/>
-      <w:r>
-        <w:rPr>
-          <w:sz w:val="20"/>
-          <w:szCs w:val="20"/>
-        </w:rPr>
-        <w:t>, Greeks are also called</w:t>
+        <w:t>In the Illiad, Greeks are also called</w:t>
       </w:r>
       <w:r>
         <w:rPr>
@@ -5668,11 +5533,11 @@
           <w:insideH w:val="none" w:sz="0" w:space="0" w:color="auto"/>
           <w:insideV w:val="none" w:sz="0" w:space="0" w:color="auto"/>
         </w:tblBorders>
-        <w:tblLook w:val="04A0" w:firstRow="1" w:lastRow="0" w:firstColumn="1" w:lastColumn="0" w:noHBand="0" w:noVBand="1"/>
+        <w:tblLook w:val="04A0"/>
       </w:tblPr>
       <w:tblGrid>
-        <w:gridCol w:w="2074"/>
-        <w:gridCol w:w="2079"/>
+        <w:gridCol w:w="2155"/>
+        <w:gridCol w:w="2155"/>
       </w:tblGrid>
       <w:tr>
         <w:tc>
@@ -5699,17 +5564,15 @@
                 <w:sz w:val="20"/>
                 <w:szCs w:val="20"/>
               </w:rPr>
-              <w:t xml:space="preserve"> </w:t>
-            </w:r>
-            <w:proofErr w:type="spellStart"/>
-            <w:r>
-              <w:rPr>
-                <w:sz w:val="20"/>
-                <w:szCs w:val="20"/>
-              </w:rPr>
-              <w:t>Mycaeneans</w:t>
-            </w:r>
-            <w:proofErr w:type="spellEnd"/>
+              <w:t xml:space="preserve"> Mycaen</w:t>
+            </w:r>
+            <w:r>
+              <w:rPr>
+                <w:sz w:val="20"/>
+                <w:szCs w:val="20"/>
+              </w:rPr>
+              <w:t>eans</w:t>
+            </w:r>
           </w:p>
         </w:tc>
         <w:tc>
@@ -5857,11 +5720,11 @@
           <w:insideH w:val="none" w:sz="0" w:space="0" w:color="auto"/>
           <w:insideV w:val="none" w:sz="0" w:space="0" w:color="auto"/>
         </w:tblBorders>
-        <w:tblLook w:val="04A0" w:firstRow="1" w:lastRow="0" w:firstColumn="1" w:lastColumn="0" w:noHBand="0" w:noVBand="1"/>
+        <w:tblLook w:val="04A0"/>
       </w:tblPr>
       <w:tblGrid>
-        <w:gridCol w:w="2077"/>
-        <w:gridCol w:w="2076"/>
+        <w:gridCol w:w="2155"/>
+        <w:gridCol w:w="2155"/>
       </w:tblGrid>
       <w:tr>
         <w:tc>
@@ -6030,11 +5893,11 @@
           <w:insideH w:val="none" w:sz="0" w:space="0" w:color="auto"/>
           <w:insideV w:val="none" w:sz="0" w:space="0" w:color="auto"/>
         </w:tblBorders>
-        <w:tblLook w:val="04A0" w:firstRow="1" w:lastRow="0" w:firstColumn="1" w:lastColumn="0" w:noHBand="0" w:noVBand="1"/>
+        <w:tblLook w:val="04A0"/>
       </w:tblPr>
       <w:tblGrid>
-        <w:gridCol w:w="2077"/>
-        <w:gridCol w:w="2076"/>
+        <w:gridCol w:w="2155"/>
+        <w:gridCol w:w="2155"/>
       </w:tblGrid>
       <w:tr>
         <w:tc>
@@ -6169,21 +6032,12 @@
         </w:rPr>
         <w:t xml:space="preserve">34. </w:t>
       </w:r>
-      <w:proofErr w:type="spellStart"/>
-      <w:r>
-        <w:rPr>
-          <w:sz w:val="20"/>
-          <w:szCs w:val="20"/>
-        </w:rPr>
-        <w:t>ARPAnet</w:t>
-      </w:r>
-      <w:proofErr w:type="spellEnd"/>
-      <w:r>
-        <w:rPr>
-          <w:sz w:val="20"/>
-          <w:szCs w:val="20"/>
-        </w:rPr>
-        <w:t xml:space="preserve"> was a project of</w:t>
+      <w:r>
+        <w:rPr>
+          <w:sz w:val="20"/>
+          <w:szCs w:val="20"/>
+        </w:rPr>
+        <w:t>ARPAnet was a project of</w:t>
       </w:r>
       <w:r>
         <w:rPr>
@@ -6205,11 +6059,11 @@
           <w:insideH w:val="none" w:sz="0" w:space="0" w:color="auto"/>
           <w:insideV w:val="none" w:sz="0" w:space="0" w:color="auto"/>
         </w:tblBorders>
-        <w:tblLook w:val="04A0" w:firstRow="1" w:lastRow="0" w:firstColumn="1" w:lastColumn="0" w:noHBand="0" w:noVBand="1"/>
+        <w:tblLook w:val="04A0"/>
       </w:tblPr>
       <w:tblGrid>
-        <w:gridCol w:w="2087"/>
-        <w:gridCol w:w="2066"/>
+        <w:gridCol w:w="2155"/>
+        <w:gridCol w:w="2155"/>
       </w:tblGrid>
       <w:tr>
         <w:tc>
@@ -6364,15 +6218,7 @@
           <w:sz w:val="20"/>
           <w:szCs w:val="20"/>
         </w:rPr>
-        <w:t xml:space="preserve">What’s the name of </w:t>
-      </w:r>
-      <w:proofErr w:type="spellStart"/>
-      <w:r>
-        <w:rPr>
-          <w:sz w:val="20"/>
-          <w:szCs w:val="20"/>
-        </w:rPr>
-        <w:t>Ertugr</w:t>
+        <w:t>What’s the name of Ertugr</w:t>
       </w:r>
       <w:r>
         <w:rPr>
@@ -6388,7 +6234,6 @@
         </w:rPr>
         <w:t>l’s</w:t>
       </w:r>
-      <w:proofErr w:type="spellEnd"/>
       <w:r>
         <w:rPr>
           <w:sz w:val="20"/>
@@ -6423,7 +6268,7 @@
           <w:insideH w:val="none" w:sz="0" w:space="0" w:color="auto"/>
           <w:insideV w:val="none" w:sz="0" w:space="0" w:color="auto"/>
         </w:tblBorders>
-        <w:tblLook w:val="04A0" w:firstRow="1" w:lastRow="0" w:firstColumn="1" w:lastColumn="0" w:noHBand="0" w:noVBand="1"/>
+        <w:tblLook w:val="04A0"/>
       </w:tblPr>
       <w:tblGrid>
         <w:gridCol w:w="2081"/>
@@ -6456,21 +6301,12 @@
               </w:rPr>
               <w:t xml:space="preserve"> </w:t>
             </w:r>
-            <w:proofErr w:type="spellStart"/>
-            <w:r>
-              <w:rPr>
-                <w:sz w:val="20"/>
-                <w:szCs w:val="20"/>
-              </w:rPr>
-              <w:t>Gundus</w:t>
-            </w:r>
-            <w:proofErr w:type="spellEnd"/>
-            <w:r>
-              <w:rPr>
-                <w:sz w:val="20"/>
-                <w:szCs w:val="20"/>
-              </w:rPr>
-              <w:t xml:space="preserve"> Alp</w:t>
+            <w:r>
+              <w:rPr>
+                <w:sz w:val="20"/>
+                <w:szCs w:val="20"/>
+              </w:rPr>
+              <w:t>Gundus Alp</w:t>
             </w:r>
           </w:p>
         </w:tc>
@@ -6529,17 +6365,8 @@
                 <w:sz w:val="20"/>
                 <w:szCs w:val="20"/>
               </w:rPr>
-              <w:t xml:space="preserve"> Kizil </w:t>
-            </w:r>
-            <w:proofErr w:type="spellStart"/>
-            <w:r>
-              <w:rPr>
-                <w:sz w:val="20"/>
-                <w:szCs w:val="20"/>
-              </w:rPr>
-              <w:t>Boga</w:t>
-            </w:r>
-            <w:proofErr w:type="spellEnd"/>
+              <w:t xml:space="preserve"> Kizil Boga</w:t>
+            </w:r>
           </w:p>
         </w:tc>
         <w:tc>
@@ -6568,7 +6395,6 @@
               </w:rPr>
               <w:t xml:space="preserve"> </w:t>
             </w:r>
-            <w:proofErr w:type="spellStart"/>
             <w:r>
               <w:rPr>
                 <w:sz w:val="20"/>
@@ -6576,7 +6402,6 @@
               </w:rPr>
               <w:t>Basuk</w:t>
             </w:r>
-            <w:proofErr w:type="spellEnd"/>
           </w:p>
         </w:tc>
       </w:tr>
@@ -6623,7 +6448,7 @@
           <w:insideH w:val="none" w:sz="0" w:space="0" w:color="auto"/>
           <w:insideV w:val="none" w:sz="0" w:space="0" w:color="auto"/>
         </w:tblBorders>
-        <w:tblLook w:val="04A0" w:firstRow="1" w:lastRow="0" w:firstColumn="1" w:lastColumn="0" w:noHBand="0" w:noVBand="1"/>
+        <w:tblLook w:val="04A0"/>
       </w:tblPr>
       <w:tblGrid>
         <w:gridCol w:w="2072"/>
@@ -6789,11 +6614,11 @@
           <w:insideH w:val="none" w:sz="0" w:space="0" w:color="auto"/>
           <w:insideV w:val="none" w:sz="0" w:space="0" w:color="auto"/>
         </w:tblBorders>
-        <w:tblLook w:val="04A0" w:firstRow="1" w:lastRow="0" w:firstColumn="1" w:lastColumn="0" w:noHBand="0" w:noVBand="1"/>
+        <w:tblLook w:val="04A0"/>
       </w:tblPr>
       <w:tblGrid>
-        <w:gridCol w:w="2078"/>
-        <w:gridCol w:w="2075"/>
+        <w:gridCol w:w="2155"/>
+        <w:gridCol w:w="2155"/>
       </w:tblGrid>
       <w:tr>
         <w:tc>
@@ -6851,7 +6676,6 @@
               </w:rPr>
               <w:t xml:space="preserve"> </w:t>
             </w:r>
-            <w:proofErr w:type="spellStart"/>
             <w:r>
               <w:rPr>
                 <w:sz w:val="20"/>
@@ -6859,7 +6683,6 @@
               </w:rPr>
               <w:t>Blondi</w:t>
             </w:r>
-            <w:proofErr w:type="spellEnd"/>
           </w:p>
         </w:tc>
       </w:tr>
@@ -6882,13 +6705,6 @@
                 <w:szCs w:val="20"/>
               </w:rPr>
               <w:t>c)</w:t>
-            </w:r>
-            <w:r>
-              <w:rPr>
-                <w:sz w:val="20"/>
-                <w:szCs w:val="20"/>
-              </w:rPr>
-              <w:t xml:space="preserve"> </w:t>
             </w:r>
             <w:r>
               <w:rPr>
@@ -6949,17 +6765,8 @@
           <w:sz w:val="20"/>
           <w:szCs w:val="20"/>
         </w:rPr>
-        <w:t xml:space="preserve">In WW1, </w:t>
-      </w:r>
-      <w:proofErr w:type="spellStart"/>
-      <w:r>
-        <w:rPr>
-          <w:sz w:val="20"/>
-          <w:szCs w:val="20"/>
-        </w:rPr>
-        <w:t>Kazi</w:t>
-      </w:r>
-      <w:proofErr w:type="spellEnd"/>
+        <w:t>In WW1, Kazi</w:t>
+      </w:r>
       <w:r>
         <w:rPr>
           <w:sz w:val="20"/>
@@ -6967,21 +6774,12 @@
         </w:rPr>
         <w:t xml:space="preserve"> </w:t>
       </w:r>
-      <w:proofErr w:type="spellStart"/>
-      <w:r>
-        <w:rPr>
-          <w:sz w:val="20"/>
-          <w:szCs w:val="20"/>
-        </w:rPr>
-        <w:t>Nazrul</w:t>
-      </w:r>
-      <w:proofErr w:type="spellEnd"/>
-      <w:r>
-        <w:rPr>
-          <w:sz w:val="20"/>
-          <w:szCs w:val="20"/>
-        </w:rPr>
-        <w:t xml:space="preserve"> Islam fought in-</w:t>
+      <w:r>
+        <w:rPr>
+          <w:sz w:val="20"/>
+          <w:szCs w:val="20"/>
+        </w:rPr>
+        <w:t>Nazrul Islam fought in-</w:t>
       </w:r>
     </w:p>
     <w:tbl>
@@ -6996,11 +6794,11 @@
           <w:insideH w:val="none" w:sz="0" w:space="0" w:color="auto"/>
           <w:insideV w:val="none" w:sz="0" w:space="0" w:color="auto"/>
         </w:tblBorders>
-        <w:tblLook w:val="04A0" w:firstRow="1" w:lastRow="0" w:firstColumn="1" w:lastColumn="0" w:noHBand="0" w:noVBand="1"/>
+        <w:tblLook w:val="04A0"/>
       </w:tblPr>
       <w:tblGrid>
-        <w:gridCol w:w="2079"/>
-        <w:gridCol w:w="2074"/>
+        <w:gridCol w:w="2155"/>
+        <w:gridCol w:w="2155"/>
       </w:tblGrid>
       <w:tr>
         <w:tc>
@@ -7140,7 +6938,7 @@
           <w:sz w:val="20"/>
           <w:szCs w:val="20"/>
         </w:rPr>
-        <w:t>The</w:t>
+        <w:t>Who shot Zahir</w:t>
       </w:r>
       <w:r>
         <w:rPr>
@@ -7154,7 +6952,7 @@
           <w:sz w:val="20"/>
           <w:szCs w:val="20"/>
         </w:rPr>
-        <w:t>error code during the Apollo 11 landing-</w:t>
+        <w:t>Rayhan?</w:t>
       </w:r>
     </w:p>
     <w:tbl>
@@ -7169,7 +6967,7 @@
           <w:insideH w:val="none" w:sz="0" w:space="0" w:color="auto"/>
           <w:insideV w:val="none" w:sz="0" w:space="0" w:color="auto"/>
         </w:tblBorders>
-        <w:tblLook w:val="04A0" w:firstRow="1" w:lastRow="0" w:firstColumn="1" w:lastColumn="0" w:noHBand="0" w:noVBand="1"/>
+        <w:tblLook w:val="04A0"/>
       </w:tblPr>
       <w:tblGrid>
         <w:gridCol w:w="2076"/>
@@ -7200,7 +6998,7 @@
                 <w:sz w:val="20"/>
                 <w:szCs w:val="20"/>
               </w:rPr>
-              <w:t xml:space="preserve"> 1304</w:t>
+              <w:t>Pakistani Army</w:t>
             </w:r>
           </w:p>
         </w:tc>
@@ -7229,7 +7027,14 @@
                 <w:sz w:val="20"/>
                 <w:szCs w:val="20"/>
               </w:rPr>
-              <w:t xml:space="preserve"> 1140</w:t>
+              <w:t xml:space="preserve"> </w:t>
+            </w:r>
+            <w:r>
+              <w:rPr>
+                <w:sz w:val="20"/>
+                <w:szCs w:val="20"/>
+              </w:rPr>
+              <w:t>Bihari</w:t>
             </w:r>
           </w:p>
         </w:tc>
@@ -7259,7 +7064,14 @@
                 <w:sz w:val="20"/>
                 <w:szCs w:val="20"/>
               </w:rPr>
-              <w:t xml:space="preserve"> 1004</w:t>
+              <w:t xml:space="preserve"> </w:t>
+            </w:r>
+            <w:r>
+              <w:rPr>
+                <w:sz w:val="20"/>
+                <w:szCs w:val="20"/>
+              </w:rPr>
+              <w:t>Razakaar</w:t>
             </w:r>
           </w:p>
         </w:tc>
@@ -7287,7 +7099,14 @@
                 <w:sz w:val="20"/>
                 <w:szCs w:val="20"/>
               </w:rPr>
-              <w:t xml:space="preserve"> 1202</w:t>
+              <w:t xml:space="preserve"> </w:t>
+            </w:r>
+            <w:r>
+              <w:rPr>
+                <w:sz w:val="20"/>
+                <w:szCs w:val="20"/>
+              </w:rPr>
+              <w:t>Al-Bader</w:t>
             </w:r>
           </w:p>
         </w:tc>
@@ -7306,37 +7125,14 @@
           <w:sz w:val="20"/>
           <w:szCs w:val="20"/>
         </w:rPr>
-        <w:t>40</w:t>
-      </w:r>
-      <w:r>
-        <w:rPr>
-          <w:sz w:val="20"/>
-          <w:szCs w:val="20"/>
-        </w:rPr>
-        <w:t xml:space="preserve">. </w:t>
-      </w:r>
-      <w:r>
-        <w:rPr>
-          <w:sz w:val="20"/>
-          <w:szCs w:val="20"/>
-        </w:rPr>
-        <w:t xml:space="preserve">Which work is NOT </w:t>
-      </w:r>
-      <w:proofErr w:type="spellStart"/>
-      <w:r>
-        <w:rPr>
-          <w:sz w:val="20"/>
-          <w:szCs w:val="20"/>
-        </w:rPr>
-        <w:t>Sukumar</w:t>
-      </w:r>
-      <w:proofErr w:type="spellEnd"/>
-      <w:r>
-        <w:rPr>
-          <w:sz w:val="20"/>
-          <w:szCs w:val="20"/>
-        </w:rPr>
-        <w:t xml:space="preserve"> Roy’s?</w:t>
+        <w:t xml:space="preserve">40. </w:t>
+      </w:r>
+      <w:r>
+        <w:rPr>
+          <w:sz w:val="20"/>
+          <w:szCs w:val="20"/>
+        </w:rPr>
+        <w:t>Which work is NOT Sukumar Roy’s?</w:t>
       </w:r>
     </w:p>
     <w:tbl>
@@ -7351,11 +7147,11 @@
           <w:insideH w:val="none" w:sz="0" w:space="0" w:color="auto"/>
           <w:insideV w:val="none" w:sz="0" w:space="0" w:color="auto"/>
         </w:tblBorders>
-        <w:tblLook w:val="04A0" w:firstRow="1" w:lastRow="0" w:firstColumn="1" w:lastColumn="0" w:noHBand="0" w:noVBand="1"/>
+        <w:tblLook w:val="04A0"/>
       </w:tblPr>
       <w:tblGrid>
-        <w:gridCol w:w="2037"/>
-        <w:gridCol w:w="2116"/>
+        <w:gridCol w:w="2155"/>
+        <w:gridCol w:w="2155"/>
       </w:tblGrid>
       <w:tr>
         <w:tc>
@@ -7384,15 +7180,35 @@
               </w:rPr>
               <w:t xml:space="preserve"> </w:t>
             </w:r>
-            <w:proofErr w:type="spellStart"/>
-            <w:r>
-              <w:rPr>
-                <w:sz w:val="20"/>
-                <w:szCs w:val="20"/>
-              </w:rPr>
-              <w:t>Bhashar</w:t>
-            </w:r>
-            <w:proofErr w:type="spellEnd"/>
+            <w:r>
+              <w:rPr>
+                <w:sz w:val="20"/>
+                <w:szCs w:val="20"/>
+              </w:rPr>
+              <w:t>BhasharAtyachar</w:t>
+            </w:r>
+          </w:p>
+        </w:tc>
+        <w:tc>
+          <w:tcPr>
+            <w:tcW w:w="2155" w:type="dxa"/>
+            <w:vAlign w:val="center"/>
+          </w:tcPr>
+          <w:p>
+            <w:pPr>
+              <w:spacing w:after="20"/>
+              <w:rPr>
+                <w:sz w:val="20"/>
+                <w:szCs w:val="20"/>
+              </w:rPr>
+            </w:pPr>
+            <w:r>
+              <w:rPr>
+                <w:sz w:val="20"/>
+                <w:szCs w:val="20"/>
+              </w:rPr>
+              <w:t>b)</w:t>
+            </w:r>
             <w:r>
               <w:rPr>
                 <w:sz w:val="20"/>
@@ -7400,53 +7216,20 @@
               </w:rPr>
               <w:t xml:space="preserve"> </w:t>
             </w:r>
-            <w:proofErr w:type="spellStart"/>
-            <w:r>
-              <w:rPr>
-                <w:sz w:val="20"/>
-                <w:szCs w:val="20"/>
-              </w:rPr>
-              <w:t>Atyachar</w:t>
-            </w:r>
-            <w:proofErr w:type="spellEnd"/>
-          </w:p>
-        </w:tc>
-        <w:tc>
-          <w:tcPr>
-            <w:tcW w:w="2155" w:type="dxa"/>
-            <w:vAlign w:val="center"/>
-          </w:tcPr>
-          <w:p>
-            <w:pPr>
-              <w:spacing w:after="20"/>
-              <w:rPr>
-                <w:sz w:val="20"/>
-                <w:szCs w:val="20"/>
-              </w:rPr>
-            </w:pPr>
-            <w:r>
-              <w:rPr>
-                <w:sz w:val="20"/>
-                <w:szCs w:val="20"/>
-              </w:rPr>
-              <w:t>b)</w:t>
-            </w:r>
-            <w:r>
-              <w:rPr>
-                <w:sz w:val="20"/>
-                <w:szCs w:val="20"/>
-              </w:rPr>
-              <w:t xml:space="preserve"> </w:t>
-            </w:r>
-            <w:proofErr w:type="spellStart"/>
             <w:r>
               <w:rPr>
                 <w:sz w:val="18"/>
                 <w:szCs w:val="18"/>
               </w:rPr>
-              <w:t>Chalachittachanchari</w:t>
-            </w:r>
-            <w:proofErr w:type="spellEnd"/>
+              <w:t>Chalachittachanc</w:t>
+            </w:r>
+            <w:r>
+              <w:rPr>
+                <w:sz w:val="18"/>
+                <w:szCs w:val="18"/>
+              </w:rPr>
+              <w:t>hala</w:t>
+            </w:r>
           </w:p>
         </w:tc>
       </w:tr>
@@ -7477,15 +7260,34 @@
               </w:rPr>
               <w:t xml:space="preserve"> </w:t>
             </w:r>
-            <w:proofErr w:type="spellStart"/>
-            <w:r>
-              <w:rPr>
-                <w:sz w:val="20"/>
-                <w:szCs w:val="20"/>
-              </w:rPr>
-              <w:t>Khai</w:t>
-            </w:r>
-            <w:proofErr w:type="spellEnd"/>
+            <w:r>
+              <w:rPr>
+                <w:sz w:val="20"/>
+                <w:szCs w:val="20"/>
+              </w:rPr>
+              <w:t>KhaiKhai</w:t>
+            </w:r>
+          </w:p>
+        </w:tc>
+        <w:tc>
+          <w:tcPr>
+            <w:tcW w:w="2155" w:type="dxa"/>
+          </w:tcPr>
+          <w:p>
+            <w:pPr>
+              <w:spacing w:after="20"/>
+              <w:rPr>
+                <w:sz w:val="20"/>
+                <w:szCs w:val="20"/>
+              </w:rPr>
+            </w:pPr>
+            <w:r>
+              <w:rPr>
+                <w:sz w:val="20"/>
+                <w:szCs w:val="20"/>
+              </w:rPr>
+              <w:t>d)</w:t>
+            </w:r>
             <w:r>
               <w:rPr>
                 <w:sz w:val="20"/>
@@ -7493,35 +7295,12 @@
               </w:rPr>
               <w:t xml:space="preserve"> </w:t>
             </w:r>
-            <w:proofErr w:type="spellStart"/>
-            <w:r>
-              <w:rPr>
-                <w:sz w:val="20"/>
-                <w:szCs w:val="20"/>
-              </w:rPr>
-              <w:t>Khai</w:t>
-            </w:r>
-            <w:proofErr w:type="spellEnd"/>
-          </w:p>
-        </w:tc>
-        <w:tc>
-          <w:tcPr>
-            <w:tcW w:w="2155" w:type="dxa"/>
-          </w:tcPr>
-          <w:p>
-            <w:pPr>
-              <w:spacing w:after="20"/>
-              <w:rPr>
-                <w:sz w:val="20"/>
-                <w:szCs w:val="20"/>
-              </w:rPr>
-            </w:pPr>
-            <w:r>
-              <w:rPr>
-                <w:sz w:val="20"/>
-                <w:szCs w:val="20"/>
-              </w:rPr>
-              <w:t>d)</w:t>
+            <w:r>
+              <w:rPr>
+                <w:sz w:val="20"/>
+                <w:szCs w:val="20"/>
+              </w:rPr>
+              <w:t>Pagla</w:t>
             </w:r>
             <w:r>
               <w:rPr>
@@ -7530,23 +7309,6 @@
               </w:rPr>
               <w:t xml:space="preserve"> </w:t>
             </w:r>
-            <w:proofErr w:type="spellStart"/>
-            <w:r>
-              <w:rPr>
-                <w:sz w:val="20"/>
-                <w:szCs w:val="20"/>
-              </w:rPr>
-              <w:t>Pagla</w:t>
-            </w:r>
-            <w:proofErr w:type="spellEnd"/>
-            <w:r>
-              <w:rPr>
-                <w:sz w:val="20"/>
-                <w:szCs w:val="20"/>
-              </w:rPr>
-              <w:t xml:space="preserve"> </w:t>
-            </w:r>
-            <w:proofErr w:type="spellStart"/>
             <w:r>
               <w:rPr>
                 <w:sz w:val="20"/>
@@ -7554,7 +7316,6 @@
               </w:rPr>
               <w:t>Dashu</w:t>
             </w:r>
-            <w:proofErr w:type="spellEnd"/>
           </w:p>
         </w:tc>
       </w:tr>
@@ -7615,7 +7376,7 @@
         </w:rPr>
         <w:lastRenderedPageBreak/>
         <w:drawing>
-          <wp:anchor distT="0" distB="0" distL="114300" distR="114300" simplePos="0" relativeHeight="251661312" behindDoc="0" locked="0" layoutInCell="1" allowOverlap="1" wp14:anchorId="5EDA3823" wp14:editId="74A882E9">
+          <wp:anchor distT="0" distB="0" distL="114300" distR="114300" simplePos="0" relativeHeight="251661312" behindDoc="0" locked="0" layoutInCell="1" allowOverlap="1">
             <wp:simplePos x="0" y="0"/>
             <wp:positionH relativeFrom="margin">
               <wp:posOffset>5727700</wp:posOffset>
@@ -7641,7 +7402,7 @@
                     <a:blip r:embed="rId6" cstate="print">
                       <a:extLst>
                         <a:ext uri="{28A0092B-C50C-407E-A947-70E740481C1C}">
-                          <a14:useLocalDpi xmlns:a14="http://schemas.microsoft.com/office/drawing/2010/main" val="0"/>
+                          <a14:useLocalDpi xmlns="" xmlns:wpc="http://schemas.microsoft.com/office/word/2010/wordprocessingCanvas" xmlns:mc="http://schemas.openxmlformats.org/markup-compatibility/2006" xmlns:o="urn:schemas-microsoft-com:office:office" xmlns:v="urn:schemas-microsoft-com:vml" xmlns:wp14="http://schemas.microsoft.com/office/word/2010/wordprocessingDrawing" xmlns:w10="urn:schemas-microsoft-com:office:word" xmlns:w="http://schemas.openxmlformats.org/wordprocessingml/2006/main" xmlns:w14="http://schemas.microsoft.com/office/word/2010/wordml" xmlns:w15="http://schemas.microsoft.com/office/word/2012/wordml" xmlns:wpg="http://schemas.microsoft.com/office/word/2010/wordprocessingGroup" xmlns:wpi="http://schemas.microsoft.com/office/word/2010/wordprocessingInk" xmlns:wps="http://schemas.microsoft.com/office/word/2010/wordprocessingShape" xmlns:a14="http://schemas.microsoft.com/office/drawing/2010/main" val="0"/>
                         </a:ext>
                       </a:extLst>
                     </a:blip>
@@ -7661,12 +7422,6 @@
                 </pic:pic>
               </a:graphicData>
             </a:graphic>
-            <wp14:sizeRelH relativeFrom="page">
-              <wp14:pctWidth>0</wp14:pctWidth>
-            </wp14:sizeRelH>
-            <wp14:sizeRelV relativeFrom="page">
-              <wp14:pctHeight>0</wp14:pctHeight>
-            </wp14:sizeRelV>
           </wp:anchor>
         </w:drawing>
       </w:r>
@@ -7725,8 +7480,6 @@
         </w:rPr>
         <w:t>____________</w:t>
       </w:r>
-      <w:bookmarkStart w:id="0" w:name="_GoBack"/>
-      <w:bookmarkEnd w:id="0"/>
     </w:p>
     <w:p>
       <w:pPr>
@@ -7741,39 +7494,7 @@
           <w:sz w:val="20"/>
           <w:szCs w:val="20"/>
         </w:rPr>
-        <w:t xml:space="preserve">What is </w:t>
-      </w:r>
-      <w:proofErr w:type="spellStart"/>
-      <w:r>
-        <w:rPr>
-          <w:sz w:val="20"/>
-          <w:szCs w:val="20"/>
-        </w:rPr>
-        <w:t>Gopal</w:t>
-      </w:r>
-      <w:proofErr w:type="spellEnd"/>
-      <w:r>
-        <w:rPr>
-          <w:sz w:val="20"/>
-          <w:szCs w:val="20"/>
-        </w:rPr>
-        <w:t xml:space="preserve"> </w:t>
-      </w:r>
-      <w:proofErr w:type="spellStart"/>
-      <w:r>
-        <w:rPr>
-          <w:sz w:val="20"/>
-          <w:szCs w:val="20"/>
-        </w:rPr>
-        <w:t>Bhar’s</w:t>
-      </w:r>
-      <w:proofErr w:type="spellEnd"/>
-      <w:r>
-        <w:rPr>
-          <w:sz w:val="20"/>
-          <w:szCs w:val="20"/>
-        </w:rPr>
-        <w:t xml:space="preserve"> home district?</w:t>
+        <w:t>What is GopalBhar’s home district?</w:t>
       </w:r>
     </w:p>
     <w:p>
@@ -7894,40 +7615,8 @@
           <w:sz w:val="20"/>
           <w:szCs w:val="20"/>
         </w:rPr>
-        <w:t xml:space="preserve">Write the </w:t>
-      </w:r>
-      <w:r>
-        <w:rPr>
-          <w:sz w:val="20"/>
-          <w:szCs w:val="20"/>
-        </w:rPr>
-        <w:t>m</w:t>
-      </w:r>
-      <w:r>
-        <w:rPr>
-          <w:sz w:val="20"/>
-          <w:szCs w:val="20"/>
-        </w:rPr>
-        <w:t>otto of NATO</w:t>
-      </w:r>
-    </w:p>
-    <w:p>
-      <w:pPr>
-        <w:spacing w:after="20"/>
-        <w:rPr>
-          <w:sz w:val="20"/>
-          <w:szCs w:val="20"/>
-        </w:rPr>
-      </w:pPr>
-    </w:p>
-    <w:p>
-      <w:pPr>
-        <w:spacing w:after="20"/>
-        <w:rPr>
-          <w:sz w:val="20"/>
-          <w:szCs w:val="20"/>
-        </w:rPr>
-      </w:pPr>
+        <w:t>How many times did Brazil lose in the FIFA World Cup Finals?</w:t>
+      </w:r>
     </w:p>
     <w:p>
       <w:pPr>
@@ -8059,20 +7748,20 @@
     <w:tbl>
       <w:tblPr>
         <w:tblStyle w:val="TableGrid"/>
-        <w:tblW w:w="9031" w:type="dxa"/>
-        <w:tblLook w:val="04A0" w:firstRow="1" w:lastRow="0" w:firstColumn="1" w:lastColumn="0" w:noHBand="0" w:noVBand="1"/>
+        <w:tblW w:w="9186" w:type="dxa"/>
+        <w:tblLook w:val="04A0"/>
       </w:tblPr>
       <w:tblGrid>
-        <w:gridCol w:w="4515"/>
-        <w:gridCol w:w="4516"/>
+        <w:gridCol w:w="2163"/>
+        <w:gridCol w:w="7023"/>
       </w:tblGrid>
       <w:tr>
         <w:trPr>
-          <w:trHeight w:val="523"/>
+          <w:trHeight w:val="540"/>
         </w:trPr>
         <w:tc>
           <w:tcPr>
-            <w:tcW w:w="4515" w:type="dxa"/>
+            <w:tcW w:w="2178" w:type="dxa"/>
           </w:tcPr>
           <w:p>
             <w:pPr>
@@ -8095,21 +7784,22 @@
             <w:tblPr>
               <w:tblStyle w:val="TableGrid"/>
               <w:tblW w:w="0" w:type="auto"/>
-              <w:tblLook w:val="04A0" w:firstRow="1" w:lastRow="0" w:firstColumn="1" w:lastColumn="0" w:noHBand="0" w:noVBand="1"/>
+              <w:tblInd w:w="43" w:type="dxa"/>
+              <w:tblLook w:val="04A0"/>
             </w:tblPr>
             <w:tblGrid>
-              <w:gridCol w:w="477"/>
-              <w:gridCol w:w="477"/>
-              <w:gridCol w:w="477"/>
-              <w:gridCol w:w="478"/>
+              <w:gridCol w:w="474"/>
+              <w:gridCol w:w="473"/>
+              <w:gridCol w:w="473"/>
+              <w:gridCol w:w="474"/>
             </w:tblGrid>
             <w:tr>
               <w:trPr>
-                <w:trHeight w:val="389"/>
+                <w:trHeight w:val="402"/>
               </w:trPr>
               <w:tc>
                 <w:tcPr>
-                  <w:tcW w:w="477" w:type="dxa"/>
+                  <w:tcW w:w="657" w:type="dxa"/>
                 </w:tcPr>
                 <w:p>
                   <w:pPr>
@@ -8123,7 +7813,7 @@
               </w:tc>
               <w:tc>
                 <w:tcPr>
-                  <w:tcW w:w="477" w:type="dxa"/>
+                  <w:tcW w:w="658" w:type="dxa"/>
                 </w:tcPr>
                 <w:p>
                   <w:pPr>
@@ -8137,7 +7827,7 @@
               </w:tc>
               <w:tc>
                 <w:tcPr>
-                  <w:tcW w:w="477" w:type="dxa"/>
+                  <w:tcW w:w="658" w:type="dxa"/>
                 </w:tcPr>
                 <w:p>
                   <w:pPr>
@@ -8151,7 +7841,7 @@
               </w:tc>
               <w:tc>
                 <w:tcPr>
-                  <w:tcW w:w="478" w:type="dxa"/>
+                  <w:tcW w:w="659" w:type="dxa"/>
                 </w:tcPr>
                 <w:p>
                   <w:pPr>
@@ -8177,7 +7867,7 @@
         </w:tc>
         <w:tc>
           <w:tcPr>
-            <w:tcW w:w="4516" w:type="dxa"/>
+            <w:tcW w:w="7008" w:type="dxa"/>
           </w:tcPr>
           <w:p>
             <w:pPr>
@@ -8193,51 +7883,34 @@
                 <w:szCs w:val="20"/>
               </w:rPr>
               <w:t>Contact No</w:t>
-            </w:r>
-          </w:p>
-        </w:tc>
-      </w:tr>
-      <w:tr>
-        <w:trPr>
-          <w:trHeight w:val="523"/>
-        </w:trPr>
-        <w:tc>
-          <w:tcPr>
-            <w:tcW w:w="4515" w:type="dxa"/>
-          </w:tcPr>
-          <w:p>
-            <w:pPr>
-              <w:spacing w:after="20"/>
-              <w:rPr>
-                <w:sz w:val="20"/>
-                <w:szCs w:val="20"/>
-              </w:rPr>
-            </w:pPr>
-            <w:r>
-              <w:rPr>
-                <w:sz w:val="20"/>
-                <w:szCs w:val="20"/>
-              </w:rPr>
-              <w:t>Marks</w:t>
             </w:r>
           </w:p>
           <w:tbl>
             <w:tblPr>
               <w:tblStyle w:val="TableGrid"/>
-              <w:tblW w:w="0" w:type="auto"/>
-              <w:tblLook w:val="04A0" w:firstRow="1" w:lastRow="0" w:firstColumn="1" w:lastColumn="0" w:noHBand="0" w:noVBand="1"/>
+              <w:tblW w:w="6797" w:type="dxa"/>
+              <w:tblLook w:val="04A0"/>
             </w:tblPr>
             <w:tblGrid>
-              <w:gridCol w:w="464"/>
-              <w:gridCol w:w="464"/>
+              <w:gridCol w:w="618"/>
+              <w:gridCol w:w="618"/>
+              <w:gridCol w:w="618"/>
+              <w:gridCol w:w="617"/>
+              <w:gridCol w:w="618"/>
+              <w:gridCol w:w="618"/>
+              <w:gridCol w:w="618"/>
+              <w:gridCol w:w="618"/>
+              <w:gridCol w:w="618"/>
+              <w:gridCol w:w="618"/>
+              <w:gridCol w:w="618"/>
             </w:tblGrid>
             <w:tr>
               <w:trPr>
-                <w:trHeight w:val="414"/>
+                <w:trHeight w:val="434"/>
               </w:trPr>
               <w:tc>
                 <w:tcPr>
-                  <w:tcW w:w="464" w:type="dxa"/>
+                  <w:tcW w:w="618" w:type="dxa"/>
                 </w:tcPr>
                 <w:p>
                   <w:pPr>
@@ -8251,7 +7924,133 @@
               </w:tc>
               <w:tc>
                 <w:tcPr>
-                  <w:tcW w:w="464" w:type="dxa"/>
+                  <w:tcW w:w="618" w:type="dxa"/>
+                </w:tcPr>
+                <w:p>
+                  <w:pPr>
+                    <w:spacing w:after="20"/>
+                    <w:rPr>
+                      <w:sz w:val="20"/>
+                      <w:szCs w:val="20"/>
+                    </w:rPr>
+                  </w:pPr>
+                </w:p>
+              </w:tc>
+              <w:tc>
+                <w:tcPr>
+                  <w:tcW w:w="618" w:type="dxa"/>
+                </w:tcPr>
+                <w:p>
+                  <w:pPr>
+                    <w:spacing w:after="20"/>
+                    <w:rPr>
+                      <w:sz w:val="20"/>
+                      <w:szCs w:val="20"/>
+                    </w:rPr>
+                  </w:pPr>
+                </w:p>
+              </w:tc>
+              <w:tc>
+                <w:tcPr>
+                  <w:tcW w:w="617" w:type="dxa"/>
+                </w:tcPr>
+                <w:p>
+                  <w:pPr>
+                    <w:spacing w:after="20"/>
+                    <w:rPr>
+                      <w:sz w:val="20"/>
+                      <w:szCs w:val="20"/>
+                    </w:rPr>
+                  </w:pPr>
+                </w:p>
+              </w:tc>
+              <w:tc>
+                <w:tcPr>
+                  <w:tcW w:w="618" w:type="dxa"/>
+                </w:tcPr>
+                <w:p>
+                  <w:pPr>
+                    <w:spacing w:after="20"/>
+                    <w:rPr>
+                      <w:sz w:val="20"/>
+                      <w:szCs w:val="20"/>
+                    </w:rPr>
+                  </w:pPr>
+                </w:p>
+              </w:tc>
+              <w:tc>
+                <w:tcPr>
+                  <w:tcW w:w="618" w:type="dxa"/>
+                </w:tcPr>
+                <w:p>
+                  <w:pPr>
+                    <w:spacing w:after="20"/>
+                    <w:rPr>
+                      <w:sz w:val="20"/>
+                      <w:szCs w:val="20"/>
+                    </w:rPr>
+                  </w:pPr>
+                </w:p>
+              </w:tc>
+              <w:tc>
+                <w:tcPr>
+                  <w:tcW w:w="618" w:type="dxa"/>
+                </w:tcPr>
+                <w:p>
+                  <w:pPr>
+                    <w:spacing w:after="20"/>
+                    <w:rPr>
+                      <w:sz w:val="20"/>
+                      <w:szCs w:val="20"/>
+                    </w:rPr>
+                  </w:pPr>
+                </w:p>
+              </w:tc>
+              <w:tc>
+                <w:tcPr>
+                  <w:tcW w:w="618" w:type="dxa"/>
+                </w:tcPr>
+                <w:p>
+                  <w:pPr>
+                    <w:spacing w:after="20"/>
+                    <w:rPr>
+                      <w:sz w:val="20"/>
+                      <w:szCs w:val="20"/>
+                    </w:rPr>
+                  </w:pPr>
+                </w:p>
+              </w:tc>
+              <w:tc>
+                <w:tcPr>
+                  <w:tcW w:w="618" w:type="dxa"/>
+                </w:tcPr>
+                <w:p>
+                  <w:pPr>
+                    <w:spacing w:after="20"/>
+                    <w:rPr>
+                      <w:sz w:val="20"/>
+                      <w:szCs w:val="20"/>
+                    </w:rPr>
+                  </w:pPr>
+                </w:p>
+              </w:tc>
+              <w:tc>
+                <w:tcPr>
+                  <w:tcW w:w="618" w:type="dxa"/>
+                </w:tcPr>
+                <w:p>
+                  <w:pPr>
+                    <w:spacing w:after="20"/>
+                    <w:rPr>
+                      <w:sz w:val="20"/>
+                      <w:szCs w:val="20"/>
+                    </w:rPr>
+                  </w:pPr>
+                </w:p>
+              </w:tc>
+              <w:tc>
+                <w:tcPr>
+                  <w:tcW w:w="618" w:type="dxa"/>
                 </w:tcPr>
                 <w:p>
                   <w:pPr>
@@ -8275,9 +8074,89 @@
             </w:pPr>
           </w:p>
         </w:tc>
-        <w:tc>
-          <w:tcPr>
-            <w:tcW w:w="4516" w:type="dxa"/>
+      </w:tr>
+      <w:tr>
+        <w:trPr>
+          <w:trHeight w:val="540"/>
+        </w:trPr>
+        <w:tc>
+          <w:tcPr>
+            <w:tcW w:w="2178" w:type="dxa"/>
+          </w:tcPr>
+          <w:p>
+            <w:pPr>
+              <w:spacing w:after="20"/>
+              <w:rPr>
+                <w:sz w:val="20"/>
+                <w:szCs w:val="20"/>
+              </w:rPr>
+            </w:pPr>
+            <w:r>
+              <w:rPr>
+                <w:sz w:val="20"/>
+                <w:szCs w:val="20"/>
+              </w:rPr>
+              <w:t>Marks</w:t>
+            </w:r>
+          </w:p>
+          <w:tbl>
+            <w:tblPr>
+              <w:tblStyle w:val="TableGrid"/>
+              <w:tblW w:w="0" w:type="auto"/>
+              <w:tblInd w:w="43" w:type="dxa"/>
+              <w:tblLook w:val="04A0"/>
+            </w:tblPr>
+            <w:tblGrid>
+              <w:gridCol w:w="763"/>
+              <w:gridCol w:w="763"/>
+            </w:tblGrid>
+            <w:tr>
+              <w:trPr>
+                <w:trHeight w:val="471"/>
+              </w:trPr>
+              <w:tc>
+                <w:tcPr>
+                  <w:tcW w:w="763" w:type="dxa"/>
+                </w:tcPr>
+                <w:p>
+                  <w:pPr>
+                    <w:spacing w:after="20"/>
+                    <w:rPr>
+                      <w:sz w:val="20"/>
+                      <w:szCs w:val="20"/>
+                    </w:rPr>
+                  </w:pPr>
+                </w:p>
+              </w:tc>
+              <w:tc>
+                <w:tcPr>
+                  <w:tcW w:w="763" w:type="dxa"/>
+                </w:tcPr>
+                <w:p>
+                  <w:pPr>
+                    <w:spacing w:after="20"/>
+                    <w:rPr>
+                      <w:sz w:val="20"/>
+                      <w:szCs w:val="20"/>
+                    </w:rPr>
+                  </w:pPr>
+                </w:p>
+              </w:tc>
+            </w:tr>
+          </w:tbl>
+          <w:p>
+            <w:pPr>
+              <w:spacing w:after="20"/>
+              <w:rPr>
+                <w:sz w:val="20"/>
+                <w:szCs w:val="20"/>
+              </w:rPr>
+            </w:pPr>
+          </w:p>
+        </w:tc>
+        <w:tc>
+          <w:tcPr>
+            <w:tcW w:w="7008" w:type="dxa"/>
           </w:tcPr>
           <w:p>
             <w:pPr>
@@ -8322,7 +8201,7 @@
           <w:noProof/>
         </w:rPr>
         <w:drawing>
-          <wp:inline distT="0" distB="0" distL="0" distR="0" wp14:anchorId="0D58C7FC" wp14:editId="21FCC579">
+          <wp:inline distT="0" distB="0" distL="0" distR="0">
             <wp:extent cx="5675634" cy="2447925"/>
             <wp:effectExtent l="0" t="0" r="1270" b="0"/>
             <wp:docPr id="1" name="Picture 1"/>
@@ -8354,7 +8233,7 @@
                     </a:ln>
                     <a:extLst>
                       <a:ext uri="{53640926-AAD7-44D8-BBD7-CCE9431645EC}">
-                        <a14:shadowObscured xmlns:a14="http://schemas.microsoft.com/office/drawing/2010/main"/>
+                        <a14:shadowObscured xmlns="" xmlns:wpc="http://schemas.microsoft.com/office/word/2010/wordprocessingCanvas" xmlns:mc="http://schemas.openxmlformats.org/markup-compatibility/2006" xmlns:o="urn:schemas-microsoft-com:office:office" xmlns:v="urn:schemas-microsoft-com:vml" xmlns:wp14="http://schemas.microsoft.com/office/word/2010/wordprocessingDrawing" xmlns:w10="urn:schemas-microsoft-com:office:word" xmlns:w="http://schemas.openxmlformats.org/wordprocessingml/2006/main" xmlns:w14="http://schemas.microsoft.com/office/word/2010/wordml" xmlns:w15="http://schemas.microsoft.com/office/word/2012/wordml" xmlns:wpg="http://schemas.microsoft.com/office/word/2010/wordprocessingGroup" xmlns:wpi="http://schemas.microsoft.com/office/word/2010/wordprocessingInk" xmlns:wps="http://schemas.microsoft.com/office/word/2010/wordprocessingShape" xmlns:a14="http://schemas.microsoft.com/office/drawing/2010/main"/>
                       </a:ext>
                     </a:extLst>
                   </pic:spPr>
@@ -8386,7 +8265,7 @@
 </file>
 
 <file path=word/numbering.xml><?xml version="1.0" encoding="utf-8"?>
-<w:numbering xmlns:wpc="http://schemas.microsoft.com/office/word/2010/wordprocessingCanvas" xmlns:mc="http://schemas.openxmlformats.org/markup-compatibility/2006" xmlns:o="urn:schemas-microsoft-com:office:office" xmlns:r="http://schemas.openxmlformats.org/officeDocument/2006/relationships" xmlns:m="http://schemas.openxmlformats.org/officeDocument/2006/math" xmlns:v="urn:schemas-microsoft-com:vml" xmlns:wp14="http://schemas.microsoft.com/office/word/2010/wordprocessingDrawing" xmlns:wp="http://schemas.openxmlformats.org/drawingml/2006/wordprocessingDrawing" xmlns:w10="urn:schemas-microsoft-com:office:word" xmlns:w="http://schemas.openxmlformats.org/wordprocessingml/2006/main" xmlns:w14="http://schemas.microsoft.com/office/word/2010/wordml" xmlns:w15="http://schemas.microsoft.com/office/word/2012/wordml" xmlns:wpg="http://schemas.microsoft.com/office/word/2010/wordprocessingGroup" xmlns:wpi="http://schemas.microsoft.com/office/word/2010/wordprocessingInk" xmlns:wne="http://schemas.microsoft.com/office/word/2006/wordml" xmlns:wps="http://schemas.microsoft.com/office/word/2010/wordprocessingShape" mc:Ignorable="w14 w15 wp14">
+<w:numbering xmlns:ve="http://schemas.openxmlformats.org/markup-compatibility/2006" xmlns:o="urn:schemas-microsoft-com:office:office" xmlns:r="http://schemas.openxmlformats.org/officeDocument/2006/relationships" xmlns:m="http://schemas.openxmlformats.org/officeDocument/2006/math" xmlns:v="urn:schemas-microsoft-com:vml" xmlns:wp="http://schemas.openxmlformats.org/drawingml/2006/wordprocessingDrawing" xmlns:w10="urn:schemas-microsoft-com:office:word" xmlns:w="http://schemas.openxmlformats.org/wordprocessingml/2006/main" xmlns:wne="http://schemas.microsoft.com/office/word/2006/wordml">
   <w:abstractNum w:abstractNumId="0">
     <w:nsid w:val="1B5A781D"/>
     <w:multiLevelType w:val="hybridMultilevel"/>
@@ -8943,7 +8822,7 @@
 </file>
 
 <file path=word/styles.xml><?xml version="1.0" encoding="utf-8"?>
-<w:styles xmlns:mc="http://schemas.openxmlformats.org/markup-compatibility/2006" xmlns:r="http://schemas.openxmlformats.org/officeDocument/2006/relationships" xmlns:w="http://schemas.openxmlformats.org/wordprocessingml/2006/main" xmlns:w14="http://schemas.microsoft.com/office/word/2010/wordml" xmlns:w15="http://schemas.microsoft.com/office/word/2012/wordml" mc:Ignorable="w14 w15">
+<w:styles xmlns:r="http://schemas.openxmlformats.org/officeDocument/2006/relationships" xmlns:w="http://schemas.openxmlformats.org/wordprocessingml/2006/main">
   <w:docDefaults>
     <w:rPrDefault>
       <w:rPr>
@@ -8959,386 +8838,154 @@
       </w:pPr>
     </w:pPrDefault>
   </w:docDefaults>
-  <w:latentStyles w:defLockedState="0" w:defUIPriority="99" w:defSemiHidden="0" w:defUnhideWhenUsed="0" w:defQFormat="0" w:count="371">
-    <w:lsdException w:name="Normal" w:uiPriority="0" w:qFormat="1"/>
-    <w:lsdException w:name="heading 1" w:uiPriority="9" w:qFormat="1"/>
-    <w:lsdException w:name="heading 2" w:semiHidden="1" w:uiPriority="9" w:unhideWhenUsed="1" w:qFormat="1"/>
-    <w:lsdException w:name="heading 3" w:semiHidden="1" w:uiPriority="9" w:unhideWhenUsed="1" w:qFormat="1"/>
-    <w:lsdException w:name="heading 4" w:semiHidden="1" w:uiPriority="9" w:unhideWhenUsed="1" w:qFormat="1"/>
-    <w:lsdException w:name="heading 5" w:semiHidden="1" w:uiPriority="9" w:unhideWhenUsed="1" w:qFormat="1"/>
-    <w:lsdException w:name="heading 6" w:semiHidden="1" w:uiPriority="9" w:unhideWhenUsed="1" w:qFormat="1"/>
-    <w:lsdException w:name="heading 7" w:semiHidden="1" w:uiPriority="9" w:unhideWhenUsed="1" w:qFormat="1"/>
-    <w:lsdException w:name="heading 8" w:semiHidden="1" w:uiPriority="9" w:unhideWhenUsed="1" w:qFormat="1"/>
-    <w:lsdException w:name="heading 9" w:semiHidden="1" w:uiPriority="9" w:unhideWhenUsed="1" w:qFormat="1"/>
-    <w:lsdException w:name="index 1" w:semiHidden="1" w:unhideWhenUsed="1"/>
-    <w:lsdException w:name="index 2" w:semiHidden="1" w:unhideWhenUsed="1"/>
-    <w:lsdException w:name="index 3" w:semiHidden="1" w:unhideWhenUsed="1"/>
-    <w:lsdException w:name="index 4" w:semiHidden="1" w:unhideWhenUsed="1"/>
-    <w:lsdException w:name="index 5" w:semiHidden="1" w:unhideWhenUsed="1"/>
-    <w:lsdException w:name="index 6" w:semiHidden="1" w:unhideWhenUsed="1"/>
-    <w:lsdException w:name="index 7" w:semiHidden="1" w:unhideWhenUsed="1"/>
-    <w:lsdException w:name="index 8" w:semiHidden="1" w:unhideWhenUsed="1"/>
-    <w:lsdException w:name="index 9" w:semiHidden="1" w:unhideWhenUsed="1"/>
-    <w:lsdException w:name="toc 1" w:semiHidden="1" w:uiPriority="39" w:unhideWhenUsed="1"/>
-    <w:lsdException w:name="toc 2" w:semiHidden="1" w:uiPriority="39" w:unhideWhenUsed="1"/>
-    <w:lsdException w:name="toc 3" w:semiHidden="1" w:uiPriority="39" w:unhideWhenUsed="1"/>
-    <w:lsdException w:name="toc 4" w:semiHidden="1" w:uiPriority="39" w:unhideWhenUsed="1"/>
-    <w:lsdException w:name="toc 5" w:semiHidden="1" w:uiPriority="39" w:unhideWhenUsed="1"/>
-    <w:lsdException w:name="toc 6" w:semiHidden="1" w:uiPriority="39" w:unhideWhenUsed="1"/>
-    <w:lsdException w:name="toc 7" w:semiHidden="1" w:uiPriority="39" w:unhideWhenUsed="1"/>
-    <w:lsdException w:name="toc 8" w:semiHidden="1" w:uiPriority="39" w:unhideWhenUsed="1"/>
-    <w:lsdException w:name="toc 9" w:semiHidden="1" w:uiPriority="39" w:unhideWhenUsed="1"/>
-    <w:lsdException w:name="Normal Indent" w:semiHidden="1" w:unhideWhenUsed="1"/>
-    <w:lsdException w:name="footnote text" w:semiHidden="1" w:unhideWhenUsed="1"/>
-    <w:lsdException w:name="annotation text" w:semiHidden="1" w:unhideWhenUsed="1"/>
-    <w:lsdException w:name="header" w:semiHidden="1" w:unhideWhenUsed="1"/>
-    <w:lsdException w:name="footer" w:semiHidden="1" w:unhideWhenUsed="1"/>
-    <w:lsdException w:name="index heading" w:semiHidden="1" w:unhideWhenUsed="1"/>
-    <w:lsdException w:name="caption" w:semiHidden="1" w:uiPriority="35" w:unhideWhenUsed="1" w:qFormat="1"/>
-    <w:lsdException w:name="table of figures" w:semiHidden="1" w:unhideWhenUsed="1"/>
-    <w:lsdException w:name="envelope address" w:semiHidden="1" w:unhideWhenUsed="1"/>
-    <w:lsdException w:name="envelope return" w:semiHidden="1" w:unhideWhenUsed="1"/>
-    <w:lsdException w:name="footnote reference" w:semiHidden="1" w:unhideWhenUsed="1"/>
-    <w:lsdException w:name="annotation reference" w:semiHidden="1" w:unhideWhenUsed="1"/>
-    <w:lsdException w:name="line number" w:semiHidden="1" w:unhideWhenUsed="1"/>
-    <w:lsdException w:name="page number" w:semiHidden="1" w:unhideWhenUsed="1"/>
-    <w:lsdException w:name="endnote reference" w:semiHidden="1" w:unhideWhenUsed="1"/>
-    <w:lsdException w:name="endnote text" w:semiHidden="1" w:unhideWhenUsed="1"/>
-    <w:lsdException w:name="table of authorities" w:semiHidden="1" w:unhideWhenUsed="1"/>
-    <w:lsdException w:name="macro" w:semiHidden="1" w:unhideWhenUsed="1"/>
-    <w:lsdException w:name="toa heading" w:semiHidden="1" w:unhideWhenUsed="1"/>
-    <w:lsdException w:name="List" w:semiHidden="1" w:unhideWhenUsed="1"/>
-    <w:lsdException w:name="List Bullet" w:semiHidden="1" w:unhideWhenUsed="1"/>
-    <w:lsdException w:name="List Number" w:semiHidden="1" w:unhideWhenUsed="1"/>
-    <w:lsdException w:name="List 2" w:semiHidden="1" w:unhideWhenUsed="1"/>
-    <w:lsdException w:name="List 3" w:semiHidden="1" w:unhideWhenUsed="1"/>
-    <w:lsdException w:name="List 4" w:semiHidden="1" w:unhideWhenUsed="1"/>
-    <w:lsdException w:name="List 5" w:semiHidden="1" w:unhideWhenUsed="1"/>
-    <w:lsdException w:name="List Bullet 2" w:semiHidden="1" w:unhideWhenUsed="1"/>
-    <w:lsdException w:name="List Bullet 3" w:semiHidden="1" w:unhideWhenUsed="1"/>
-    <w:lsdException w:name="List Bullet 4" w:semiHidden="1" w:unhideWhenUsed="1"/>
-    <w:lsdException w:name="List Bullet 5" w:semiHidden="1" w:unhideWhenUsed="1"/>
-    <w:lsdException w:name="List Number 2" w:semiHidden="1" w:unhideWhenUsed="1"/>
-    <w:lsdException w:name="List Number 3" w:semiHidden="1" w:unhideWhenUsed="1"/>
-    <w:lsdException w:name="List Number 4" w:semiHidden="1" w:unhideWhenUsed="1"/>
-    <w:lsdException w:name="List Number 5" w:semiHidden="1" w:unhideWhenUsed="1"/>
-    <w:lsdException w:name="Title" w:uiPriority="10" w:qFormat="1"/>
-    <w:lsdException w:name="Closing" w:semiHidden="1" w:unhideWhenUsed="1"/>
-    <w:lsdException w:name="Signature" w:semiHidden="1" w:unhideWhenUsed="1"/>
-    <w:lsdException w:name="Default Paragraph Font" w:semiHidden="1" w:uiPriority="1" w:unhideWhenUsed="1"/>
-    <w:lsdException w:name="Body Text" w:semiHidden="1" w:unhideWhenUsed="1"/>
-    <w:lsdException w:name="Body Text Indent" w:semiHidden="1" w:unhideWhenUsed="1"/>
-    <w:lsdException w:name="List Continue" w:semiHidden="1" w:unhideWhenUsed="1"/>
-    <w:lsdException w:name="List Continue 2" w:semiHidden="1" w:unhideWhenUsed="1"/>
-    <w:lsdException w:name="List Continue 3" w:semiHidden="1" w:unhideWhenUsed="1"/>
-    <w:lsdException w:name="List Continue 4" w:semiHidden="1" w:unhideWhenUsed="1"/>
-    <w:lsdException w:name="List Continue 5" w:semiHidden="1" w:unhideWhenUsed="1"/>
-    <w:lsdException w:name="Message Header" w:semiHidden="1" w:unhideWhenUsed="1"/>
-    <w:lsdException w:name="Subtitle" w:uiPriority="11" w:qFormat="1"/>
-    <w:lsdException w:name="Salutation" w:semiHidden="1" w:unhideWhenUsed="1"/>
-    <w:lsdException w:name="Date" w:semiHidden="1" w:unhideWhenUsed="1"/>
-    <w:lsdException w:name="Body Text First Indent" w:semiHidden="1" w:unhideWhenUsed="1"/>
-    <w:lsdException w:name="Body Text First Indent 2" w:semiHidden="1" w:unhideWhenUsed="1"/>
-    <w:lsdException w:name="Note Heading" w:semiHidden="1" w:unhideWhenUsed="1"/>
-    <w:lsdException w:name="Body Text 2" w:semiHidden="1" w:unhideWhenUsed="1"/>
-    <w:lsdException w:name="Body Text 3" w:semiHidden="1" w:unhideWhenUsed="1"/>
-    <w:lsdException w:name="Body Text Indent 2" w:semiHidden="1" w:unhideWhenUsed="1"/>
-    <w:lsdException w:name="Body Text Indent 3" w:semiHidden="1" w:unhideWhenUsed="1"/>
-    <w:lsdException w:name="Block Text" w:semiHidden="1" w:unhideWhenUsed="1"/>
-    <w:lsdException w:name="Hyperlink" w:semiHidden="1" w:unhideWhenUsed="1"/>
-    <w:lsdException w:name="FollowedHyperlink" w:semiHidden="1" w:unhideWhenUsed="1"/>
-    <w:lsdException w:name="Strong" w:uiPriority="22" w:qFormat="1"/>
-    <w:lsdException w:name="Emphasis" w:uiPriority="20" w:qFormat="1"/>
-    <w:lsdException w:name="Document Map" w:semiHidden="1" w:unhideWhenUsed="1"/>
-    <w:lsdException w:name="Plain Text" w:semiHidden="1" w:unhideWhenUsed="1"/>
-    <w:lsdException w:name="E-mail Signature" w:semiHidden="1" w:unhideWhenUsed="1"/>
-    <w:lsdException w:name="HTML Top of Form" w:semiHidden="1" w:unhideWhenUsed="1"/>
-    <w:lsdException w:name="HTML Bottom of Form" w:semiHidden="1" w:unhideWhenUsed="1"/>
-    <w:lsdException w:name="Normal (Web)" w:semiHidden="1" w:unhideWhenUsed="1"/>
-    <w:lsdException w:name="HTML Acronym" w:semiHidden="1" w:unhideWhenUsed="1"/>
-    <w:lsdException w:name="HTML Address" w:semiHidden="1" w:unhideWhenUsed="1"/>
-    <w:lsdException w:name="HTML Cite" w:semiHidden="1" w:unhideWhenUsed="1"/>
-    <w:lsdException w:name="HTML Code" w:semiHidden="1" w:unhideWhenUsed="1"/>
-    <w:lsdException w:name="HTML Definition" w:semiHidden="1" w:unhideWhenUsed="1"/>
-    <w:lsdException w:name="HTML Keyboard" w:semiHidden="1" w:unhideWhenUsed="1"/>
-    <w:lsdException w:name="HTML Preformatted" w:semiHidden="1" w:unhideWhenUsed="1"/>
-    <w:lsdException w:name="HTML Sample" w:semiHidden="1" w:unhideWhenUsed="1"/>
-    <w:lsdException w:name="HTML Typewriter" w:semiHidden="1" w:unhideWhenUsed="1"/>
-    <w:lsdException w:name="HTML Variable" w:semiHidden="1" w:unhideWhenUsed="1"/>
-    <w:lsdException w:name="Normal Table" w:semiHidden="1" w:unhideWhenUsed="1"/>
-    <w:lsdException w:name="annotation subject" w:semiHidden="1" w:unhideWhenUsed="1"/>
-    <w:lsdException w:name="No List" w:semiHidden="1" w:unhideWhenUsed="1"/>
-    <w:lsdException w:name="Outline List 1" w:semiHidden="1" w:unhideWhenUsed="1"/>
-    <w:lsdException w:name="Outline List 2" w:semiHidden="1" w:unhideWhenUsed="1"/>
-    <w:lsdException w:name="Outline List 3" w:semiHidden="1" w:unhideWhenUsed="1"/>
-    <w:lsdException w:name="Table Simple 1" w:semiHidden="1" w:unhideWhenUsed="1"/>
-    <w:lsdException w:name="Table Simple 2" w:semiHidden="1" w:unhideWhenUsed="1"/>
-    <w:lsdException w:name="Table Simple 3" w:semiHidden="1" w:unhideWhenUsed="1"/>
-    <w:lsdException w:name="Table Classic 1" w:semiHidden="1" w:unhideWhenUsed="1"/>
-    <w:lsdException w:name="Table Classic 2" w:semiHidden="1" w:unhideWhenUsed="1"/>
-    <w:lsdException w:name="Table Classic 3" w:semiHidden="1" w:unhideWhenUsed="1"/>
-    <w:lsdException w:name="Table Classic 4" w:semiHidden="1" w:unhideWhenUsed="1"/>
-    <w:lsdException w:name="Table Colorful 1" w:semiHidden="1" w:unhideWhenUsed="1"/>
-    <w:lsdException w:name="Table Colorful 2" w:semiHidden="1" w:unhideWhenUsed="1"/>
-    <w:lsdException w:name="Table Colorful 3" w:semiHidden="1" w:unhideWhenUsed="1"/>
-    <w:lsdException w:name="Table Columns 1" w:semiHidden="1" w:unhideWhenUsed="1"/>
-    <w:lsdException w:name="Table Columns 2" w:semiHidden="1" w:unhideWhenUsed="1"/>
-    <w:lsdException w:name="Table Columns 3" w:semiHidden="1" w:unhideWhenUsed="1"/>
-    <w:lsdException w:name="Table Columns 4" w:semiHidden="1" w:unhideWhenUsed="1"/>
-    <w:lsdException w:name="Table Columns 5" w:semiHidden="1" w:unhideWhenUsed="1"/>
-    <w:lsdException w:name="Table Grid 1" w:semiHidden="1" w:unhideWhenUsed="1"/>
-    <w:lsdException w:name="Table Grid 2" w:semiHidden="1" w:unhideWhenUsed="1"/>
-    <w:lsdException w:name="Table Grid 3" w:semiHidden="1" w:unhideWhenUsed="1"/>
-    <w:lsdException w:name="Table Grid 4" w:semiHidden="1" w:unhideWhenUsed="1"/>
-    <w:lsdException w:name="Table Grid 5" w:semiHidden="1" w:unhideWhenUsed="1"/>
-    <w:lsdException w:name="Table Grid 6" w:semiHidden="1" w:unhideWhenUsed="1"/>
-    <w:lsdException w:name="Table Grid 7" w:semiHidden="1" w:unhideWhenUsed="1"/>
-    <w:lsdException w:name="Table Grid 8" w:semiHidden="1" w:unhideWhenUsed="1"/>
-    <w:lsdException w:name="Table List 1" w:semiHidden="1" w:unhideWhenUsed="1"/>
-    <w:lsdException w:name="Table List 2" w:semiHidden="1" w:unhideWhenUsed="1"/>
-    <w:lsdException w:name="Table List 3" w:semiHidden="1" w:unhideWhenUsed="1"/>
-    <w:lsdException w:name="Table List 4" w:semiHidden="1" w:unhideWhenUsed="1"/>
-    <w:lsdException w:name="Table List 5" w:semiHidden="1" w:unhideWhenUsed="1"/>
-    <w:lsdException w:name="Table List 6" w:semiHidden="1" w:unhideWhenUsed="1"/>
-    <w:lsdException w:name="Table List 7" w:semiHidden="1" w:unhideWhenUsed="1"/>
-    <w:lsdException w:name="Table List 8" w:semiHidden="1" w:unhideWhenUsed="1"/>
-    <w:lsdException w:name="Table 3D effects 1" w:semiHidden="1" w:unhideWhenUsed="1"/>
-    <w:lsdException w:name="Table 3D effects 2" w:semiHidden="1" w:unhideWhenUsed="1"/>
-    <w:lsdException w:name="Table 3D effects 3" w:semiHidden="1" w:unhideWhenUsed="1"/>
-    <w:lsdException w:name="Table Contemporary" w:semiHidden="1" w:unhideWhenUsed="1"/>
-    <w:lsdException w:name="Table Elegant" w:semiHidden="1" w:unhideWhenUsed="1"/>
-    <w:lsdException w:name="Table Professional" w:semiHidden="1" w:unhideWhenUsed="1"/>
-    <w:lsdException w:name="Table Subtle 1" w:semiHidden="1" w:unhideWhenUsed="1"/>
-    <w:lsdException w:name="Table Subtle 2" w:semiHidden="1" w:unhideWhenUsed="1"/>
-    <w:lsdException w:name="Table Web 1" w:semiHidden="1" w:unhideWhenUsed="1"/>
-    <w:lsdException w:name="Table Web 2" w:semiHidden="1" w:unhideWhenUsed="1"/>
-    <w:lsdException w:name="Table Web 3" w:semiHidden="1" w:unhideWhenUsed="1"/>
-    <w:lsdException w:name="Balloon Text" w:semiHidden="1" w:unhideWhenUsed="1"/>
-    <w:lsdException w:name="Table Grid" w:uiPriority="39"/>
-    <w:lsdException w:name="Table Theme" w:semiHidden="1" w:unhideWhenUsed="1"/>
-    <w:lsdException w:name="Placeholder Text" w:semiHidden="1"/>
-    <w:lsdException w:name="No Spacing" w:uiPriority="1" w:qFormat="1"/>
-    <w:lsdException w:name="Light Shading" w:uiPriority="60"/>
-    <w:lsdException w:name="Light List" w:uiPriority="61"/>
-    <w:lsdException w:name="Light Grid" w:uiPriority="62"/>
-    <w:lsdException w:name="Medium Shading 1" w:uiPriority="63"/>
-    <w:lsdException w:name="Medium Shading 2" w:uiPriority="64"/>
-    <w:lsdException w:name="Medium List 1" w:uiPriority="65"/>
-    <w:lsdException w:name="Medium List 2" w:uiPriority="66"/>
-    <w:lsdException w:name="Medium Grid 1" w:uiPriority="67"/>
-    <w:lsdException w:name="Medium Grid 2" w:uiPriority="68"/>
-    <w:lsdException w:name="Medium Grid 3" w:uiPriority="69"/>
-    <w:lsdException w:name="Dark List" w:uiPriority="70"/>
-    <w:lsdException w:name="Colorful Shading" w:uiPriority="71"/>
-    <w:lsdException w:name="Colorful List" w:uiPriority="72"/>
-    <w:lsdException w:name="Colorful Grid" w:uiPriority="73"/>
-    <w:lsdException w:name="Light Shading Accent 1" w:uiPriority="60"/>
-    <w:lsdException w:name="Light List Accent 1" w:uiPriority="61"/>
-    <w:lsdException w:name="Light Grid Accent 1" w:uiPriority="62"/>
-    <w:lsdException w:name="Medium Shading 1 Accent 1" w:uiPriority="63"/>
-    <w:lsdException w:name="Medium Shading 2 Accent 1" w:uiPriority="64"/>
-    <w:lsdException w:name="Medium List 1 Accent 1" w:uiPriority="65"/>
-    <w:lsdException w:name="Revision" w:semiHidden="1"/>
-    <w:lsdException w:name="List Paragraph" w:uiPriority="34" w:qFormat="1"/>
-    <w:lsdException w:name="Quote" w:uiPriority="29" w:qFormat="1"/>
-    <w:lsdException w:name="Intense Quote" w:uiPriority="30" w:qFormat="1"/>
-    <w:lsdException w:name="Medium List 2 Accent 1" w:uiPriority="66"/>
-    <w:lsdException w:name="Medium Grid 1 Accent 1" w:uiPriority="67"/>
-    <w:lsdException w:name="Medium Grid 2 Accent 1" w:uiPriority="68"/>
-    <w:lsdException w:name="Medium Grid 3 Accent 1" w:uiPriority="69"/>
-    <w:lsdException w:name="Dark List Accent 1" w:uiPriority="70"/>
-    <w:lsdException w:name="Colorful Shading Accent 1" w:uiPriority="71"/>
-    <w:lsdException w:name="Colorful List Accent 1" w:uiPriority="72"/>
-    <w:lsdException w:name="Colorful Grid Accent 1" w:uiPriority="73"/>
-    <w:lsdException w:name="Light Shading Accent 2" w:uiPriority="60"/>
-    <w:lsdException w:name="Light List Accent 2" w:uiPriority="61"/>
-    <w:lsdException w:name="Light Grid Accent 2" w:uiPriority="62"/>
-    <w:lsdException w:name="Medium Shading 1 Accent 2" w:uiPriority="63"/>
-    <w:lsdException w:name="Medium Shading 2 Accent 2" w:uiPriority="64"/>
-    <w:lsdException w:name="Medium List 1 Accent 2" w:uiPriority="65"/>
-    <w:lsdException w:name="Medium List 2 Accent 2" w:uiPriority="66"/>
-    <w:lsdException w:name="Medium Grid 1 Accent 2" w:uiPriority="67"/>
-    <w:lsdException w:name="Medium Grid 2 Accent 2" w:uiPriority="68"/>
-    <w:lsdException w:name="Medium Grid 3 Accent 2" w:uiPriority="69"/>
-    <w:lsdException w:name="Dark List Accent 2" w:uiPriority="70"/>
-    <w:lsdException w:name="Colorful Shading Accent 2" w:uiPriority="71"/>
-    <w:lsdException w:name="Colorful List Accent 2" w:uiPriority="72"/>
-    <w:lsdException w:name="Colorful Grid Accent 2" w:uiPriority="73"/>
-    <w:lsdException w:name="Light Shading Accent 3" w:uiPriority="60"/>
-    <w:lsdException w:name="Light List Accent 3" w:uiPriority="61"/>
-    <w:lsdException w:name="Light Grid Accent 3" w:uiPriority="62"/>
-    <w:lsdException w:name="Medium Shading 1 Accent 3" w:uiPriority="63"/>
-    <w:lsdException w:name="Medium Shading 2 Accent 3" w:uiPriority="64"/>
-    <w:lsdException w:name="Medium List 1 Accent 3" w:uiPriority="65"/>
-    <w:lsdException w:name="Medium List 2 Accent 3" w:uiPriority="66"/>
-    <w:lsdException w:name="Medium Grid 1 Accent 3" w:uiPriority="67"/>
-    <w:lsdException w:name="Medium Grid 2 Accent 3" w:uiPriority="68"/>
-    <w:lsdException w:name="Medium Grid 3 Accent 3" w:uiPriority="69"/>
-    <w:lsdException w:name="Dark List Accent 3" w:uiPriority="70"/>
-    <w:lsdException w:name="Colorful Shading Accent 3" w:uiPriority="71"/>
-    <w:lsdException w:name="Colorful List Accent 3" w:uiPriority="72"/>
-    <w:lsdException w:name="Colorful Grid Accent 3" w:uiPriority="73"/>
-    <w:lsdException w:name="Light Shading Accent 4" w:uiPriority="60"/>
-    <w:lsdException w:name="Light List Accent 4" w:uiPriority="61"/>
-    <w:lsdException w:name="Light Grid Accent 4" w:uiPriority="62"/>
-    <w:lsdException w:name="Medium Shading 1 Accent 4" w:uiPriority="63"/>
-    <w:lsdException w:name="Medium Shading 2 Accent 4" w:uiPriority="64"/>
-    <w:lsdException w:name="Medium List 1 Accent 4" w:uiPriority="65"/>
-    <w:lsdException w:name="Medium List 2 Accent 4" w:uiPriority="66"/>
-    <w:lsdException w:name="Medium Grid 1 Accent 4" w:uiPriority="67"/>
-    <w:lsdException w:name="Medium Grid 2 Accent 4" w:uiPriority="68"/>
-    <w:lsdException w:name="Medium Grid 3 Accent 4" w:uiPriority="69"/>
-    <w:lsdException w:name="Dark List Accent 4" w:uiPriority="70"/>
-    <w:lsdException w:name="Colorful Shading Accent 4" w:uiPriority="71"/>
-    <w:lsdException w:name="Colorful List Accent 4" w:uiPriority="72"/>
-    <w:lsdException w:name="Colorful Grid Accent 4" w:uiPriority="73"/>
-    <w:lsdException w:name="Light Shading Accent 5" w:uiPriority="60"/>
-    <w:lsdException w:name="Light List Accent 5" w:uiPriority="61"/>
-    <w:lsdException w:name="Light Grid Accent 5" w:uiPriority="62"/>
-    <w:lsdException w:name="Medium Shading 1 Accent 5" w:uiPriority="63"/>
-    <w:lsdException w:name="Medium Shading 2 Accent 5" w:uiPriority="64"/>
-    <w:lsdException w:name="Medium List 1 Accent 5" w:uiPriority="65"/>
-    <w:lsdException w:name="Medium List 2 Accent 5" w:uiPriority="66"/>
-    <w:lsdException w:name="Medium Grid 1 Accent 5" w:uiPriority="67"/>
-    <w:lsdException w:name="Medium Grid 2 Accent 5" w:uiPriority="68"/>
-    <w:lsdException w:name="Medium Grid 3 Accent 5" w:uiPriority="69"/>
-    <w:lsdException w:name="Dark List Accent 5" w:uiPriority="70"/>
-    <w:lsdException w:name="Colorful Shading Accent 5" w:uiPriority="71"/>
-    <w:lsdException w:name="Colorful List Accent 5" w:uiPriority="72"/>
-    <w:lsdException w:name="Colorful Grid Accent 5" w:uiPriority="73"/>
-    <w:lsdException w:name="Light Shading Accent 6" w:uiPriority="60"/>
-    <w:lsdException w:name="Light List Accent 6" w:uiPriority="61"/>
-    <w:lsdException w:name="Light Grid Accent 6" w:uiPriority="62"/>
-    <w:lsdException w:name="Medium Shading 1 Accent 6" w:uiPriority="63"/>
-    <w:lsdException w:name="Medium Shading 2 Accent 6" w:uiPriority="64"/>
-    <w:lsdException w:name="Medium List 1 Accent 6" w:uiPriority="65"/>
-    <w:lsdException w:name="Medium List 2 Accent 6" w:uiPriority="66"/>
-    <w:lsdException w:name="Medium Grid 1 Accent 6" w:uiPriority="67"/>
-    <w:lsdException w:name="Medium Grid 2 Accent 6" w:uiPriority="68"/>
-    <w:lsdException w:name="Medium Grid 3 Accent 6" w:uiPriority="69"/>
-    <w:lsdException w:name="Dark List Accent 6" w:uiPriority="70"/>
-    <w:lsdException w:name="Colorful Shading Accent 6" w:uiPriority="71"/>
-    <w:lsdException w:name="Colorful List Accent 6" w:uiPriority="72"/>
-    <w:lsdException w:name="Colorful Grid Accent 6" w:uiPriority="73"/>
-    <w:lsdException w:name="Subtle Emphasis" w:uiPriority="19" w:qFormat="1"/>
-    <w:lsdException w:name="Intense Emphasis" w:uiPriority="21" w:qFormat="1"/>
-    <w:lsdException w:name="Subtle Reference" w:uiPriority="31" w:qFormat="1"/>
-    <w:lsdException w:name="Intense Reference" w:uiPriority="32" w:qFormat="1"/>
-    <w:lsdException w:name="Book Title" w:uiPriority="33" w:qFormat="1"/>
-    <w:lsdException w:name="Bibliography" w:semiHidden="1" w:uiPriority="37" w:unhideWhenUsed="1"/>
-    <w:lsdException w:name="TOC Heading" w:semiHidden="1" w:uiPriority="39" w:unhideWhenUsed="1" w:qFormat="1"/>
-    <w:lsdException w:name="Plain Table 1" w:uiPriority="41"/>
-    <w:lsdException w:name="Plain Table 2" w:uiPriority="42"/>
-    <w:lsdException w:name="Plain Table 3" w:uiPriority="43"/>
-    <w:lsdException w:name="Plain Table 4" w:uiPriority="44"/>
-    <w:lsdException w:name="Plain Table 5" w:uiPriority="45"/>
-    <w:lsdException w:name="Grid Table Light" w:uiPriority="40"/>
-    <w:lsdException w:name="Grid Table 1 Light" w:uiPriority="46"/>
-    <w:lsdException w:name="Grid Table 2" w:uiPriority="47"/>
-    <w:lsdException w:name="Grid Table 3" w:uiPriority="48"/>
-    <w:lsdException w:name="Grid Table 4" w:uiPriority="49"/>
-    <w:lsdException w:name="Grid Table 5 Dark" w:uiPriority="50"/>
-    <w:lsdException w:name="Grid Table 6 Colorful" w:uiPriority="51"/>
-    <w:lsdException w:name="Grid Table 7 Colorful" w:uiPriority="52"/>
-    <w:lsdException w:name="Grid Table 1 Light Accent 1" w:uiPriority="46"/>
-    <w:lsdException w:name="Grid Table 2 Accent 1" w:uiPriority="47"/>
-    <w:lsdException w:name="Grid Table 3 Accent 1" w:uiPriority="48"/>
-    <w:lsdException w:name="Grid Table 4 Accent 1" w:uiPriority="49"/>
-    <w:lsdException w:name="Grid Table 5 Dark Accent 1" w:uiPriority="50"/>
-    <w:lsdException w:name="Grid Table 6 Colorful Accent 1" w:uiPriority="51"/>
-    <w:lsdException w:name="Grid Table 7 Colorful Accent 1" w:uiPriority="52"/>
-    <w:lsdException w:name="Grid Table 1 Light Accent 2" w:uiPriority="46"/>
-    <w:lsdException w:name="Grid Table 2 Accent 2" w:uiPriority="47"/>
-    <w:lsdException w:name="Grid Table 3 Accent 2" w:uiPriority="48"/>
-    <w:lsdException w:name="Grid Table 4 Accent 2" w:uiPriority="49"/>
-    <w:lsdException w:name="Grid Table 5 Dark Accent 2" w:uiPriority="50"/>
-    <w:lsdException w:name="Grid Table 6 Colorful Accent 2" w:uiPriority="51"/>
-    <w:lsdException w:name="Grid Table 7 Colorful Accent 2" w:uiPriority="52"/>
-    <w:lsdException w:name="Grid Table 1 Light Accent 3" w:uiPriority="46"/>
-    <w:lsdException w:name="Grid Table 2 Accent 3" w:uiPriority="47"/>
-    <w:lsdException w:name="Grid Table 3 Accent 3" w:uiPriority="48"/>
-    <w:lsdException w:name="Grid Table 4 Accent 3" w:uiPriority="49"/>
-    <w:lsdException w:name="Grid Table 5 Dark Accent 3" w:uiPriority="50"/>
-    <w:lsdException w:name="Grid Table 6 Colorful Accent 3" w:uiPriority="51"/>
-    <w:lsdException w:name="Grid Table 7 Colorful Accent 3" w:uiPriority="52"/>
-    <w:lsdException w:name="Grid Table 1 Light Accent 4" w:uiPriority="46"/>
-    <w:lsdException w:name="Grid Table 2 Accent 4" w:uiPriority="47"/>
-    <w:lsdException w:name="Grid Table 3 Accent 4" w:uiPriority="48"/>
-    <w:lsdException w:name="Grid Table 4 Accent 4" w:uiPriority="49"/>
-    <w:lsdException w:name="Grid Table 5 Dark Accent 4" w:uiPriority="50"/>
-    <w:lsdException w:name="Grid Table 6 Colorful Accent 4" w:uiPriority="51"/>
-    <w:lsdException w:name="Grid Table 7 Colorful Accent 4" w:uiPriority="52"/>
-    <w:lsdException w:name="Grid Table 1 Light Accent 5" w:uiPriority="46"/>
-    <w:lsdException w:name="Grid Table 2 Accent 5" w:uiPriority="47"/>
-    <w:lsdException w:name="Grid Table 3 Accent 5" w:uiPriority="48"/>
-    <w:lsdException w:name="Grid Table 4 Accent 5" w:uiPriority="49"/>
-    <w:lsdException w:name="Grid Table 5 Dark Accent 5" w:uiPriority="50"/>
-    <w:lsdException w:name="Grid Table 6 Colorful Accent 5" w:uiPriority="51"/>
-    <w:lsdException w:name="Grid Table 7 Colorful Accent 5" w:uiPriority="52"/>
-    <w:lsdException w:name="Grid Table 1 Light Accent 6" w:uiPriority="46"/>
-    <w:lsdException w:name="Grid Table 2 Accent 6" w:uiPriority="47"/>
-    <w:lsdException w:name="Grid Table 3 Accent 6" w:uiPriority="48"/>
-    <w:lsdException w:name="Grid Table 4 Accent 6" w:uiPriority="49"/>
-    <w:lsdException w:name="Grid Table 5 Dark Accent 6" w:uiPriority="50"/>
-    <w:lsdException w:name="Grid Table 6 Colorful Accent 6" w:uiPriority="51"/>
-    <w:lsdException w:name="Grid Table 7 Colorful Accent 6" w:uiPriority="52"/>
-    <w:lsdException w:name="List Table 1 Light" w:uiPriority="46"/>
-    <w:lsdException w:name="List Table 2" w:uiPriority="47"/>
-    <w:lsdException w:name="List Table 3" w:uiPriority="48"/>
-    <w:lsdException w:name="List Table 4" w:uiPriority="49"/>
-    <w:lsdException w:name="List Table 5 Dark" w:uiPriority="50"/>
-    <w:lsdException w:name="List Table 6 Colorful" w:uiPriority="51"/>
-    <w:lsdException w:name="List Table 7 Colorful" w:uiPriority="52"/>
-    <w:lsdException w:name="List Table 1 Light Accent 1" w:uiPriority="46"/>
-    <w:lsdException w:name="List Table 2 Accent 1" w:uiPriority="47"/>
-    <w:lsdException w:name="List Table 3 Accent 1" w:uiPriority="48"/>
-    <w:lsdException w:name="List Table 4 Accent 1" w:uiPriority="49"/>
-    <w:lsdException w:name="List Table 5 Dark Accent 1" w:uiPriority="50"/>
-    <w:lsdException w:name="List Table 6 Colorful Accent 1" w:uiPriority="51"/>
-    <w:lsdException w:name="List Table 7 Colorful Accent 1" w:uiPriority="52"/>
-    <w:lsdException w:name="List Table 1 Light Accent 2" w:uiPriority="46"/>
-    <w:lsdException w:name="List Table 2 Accent 2" w:uiPriority="47"/>
-    <w:lsdException w:name="List Table 3 Accent 2" w:uiPriority="48"/>
-    <w:lsdException w:name="List Table 4 Accent 2" w:uiPriority="49"/>
-    <w:lsdException w:name="List Table 5 Dark Accent 2" w:uiPriority="50"/>
-    <w:lsdException w:name="List Table 6 Colorful Accent 2" w:uiPriority="51"/>
-    <w:lsdException w:name="List Table 7 Colorful Accent 2" w:uiPriority="52"/>
-    <w:lsdException w:name="List Table 1 Light Accent 3" w:uiPriority="46"/>
-    <w:lsdException w:name="List Table 2 Accent 3" w:uiPriority="47"/>
-    <w:lsdException w:name="List Table 3 Accent 3" w:uiPriority="48"/>
-    <w:lsdException w:name="List Table 4 Accent 3" w:uiPriority="49"/>
-    <w:lsdException w:name="List Table 5 Dark Accent 3" w:uiPriority="50"/>
-    <w:lsdException w:name="List Table 6 Colorful Accent 3" w:uiPriority="51"/>
-    <w:lsdException w:name="List Table 7 Colorful Accent 3" w:uiPriority="52"/>
-    <w:lsdException w:name="List Table 1 Light Accent 4" w:uiPriority="46"/>
-    <w:lsdException w:name="List Table 2 Accent 4" w:uiPriority="47"/>
-    <w:lsdException w:name="List Table 3 Accent 4" w:uiPriority="48"/>
-    <w:lsdException w:name="List Table 4 Accent 4" w:uiPriority="49"/>
-    <w:lsdException w:name="List Table 5 Dark Accent 4" w:uiPriority="50"/>
-    <w:lsdException w:name="List Table 6 Colorful Accent 4" w:uiPriority="51"/>
-    <w:lsdException w:name="List Table 7 Colorful Accent 4" w:uiPriority="52"/>
-    <w:lsdException w:name="List Table 1 Light Accent 5" w:uiPriority="46"/>
-    <w:lsdException w:name="List Table 2 Accent 5" w:uiPriority="47"/>
-    <w:lsdException w:name="List Table 3 Accent 5" w:uiPriority="48"/>
-    <w:lsdException w:name="List Table 4 Accent 5" w:uiPriority="49"/>
-    <w:lsdException w:name="List Table 5 Dark Accent 5" w:uiPriority="50"/>
-    <w:lsdException w:name="List Table 6 Colorful Accent 5" w:uiPriority="51"/>
-    <w:lsdException w:name="List Table 7 Colorful Accent 5" w:uiPriority="52"/>
-    <w:lsdException w:name="List Table 1 Light Accent 6" w:uiPriority="46"/>
-    <w:lsdException w:name="List Table 2 Accent 6" w:uiPriority="47"/>
-    <w:lsdException w:name="List Table 3 Accent 6" w:uiPriority="48"/>
-    <w:lsdException w:name="List Table 4 Accent 6" w:uiPriority="49"/>
-    <w:lsdException w:name="List Table 5 Dark Accent 6" w:uiPriority="50"/>
-    <w:lsdException w:name="List Table 6 Colorful Accent 6" w:uiPriority="51"/>
-    <w:lsdException w:name="List Table 7 Colorful Accent 6" w:uiPriority="52"/>
+  <w:latentStyles w:defLockedState="0" w:defUIPriority="99" w:defSemiHidden="1" w:defUnhideWhenUsed="1" w:defQFormat="0" w:count="267">
+    <w:lsdException w:name="Normal" w:semiHidden="0" w:uiPriority="0" w:unhideWhenUsed="0" w:qFormat="1"/>
+    <w:lsdException w:name="heading 1" w:semiHidden="0" w:uiPriority="9" w:unhideWhenUsed="0" w:qFormat="1"/>
+    <w:lsdException w:name="heading 2" w:uiPriority="9" w:qFormat="1"/>
+    <w:lsdException w:name="heading 3" w:uiPriority="9" w:qFormat="1"/>
+    <w:lsdException w:name="heading 4" w:uiPriority="9" w:qFormat="1"/>
+    <w:lsdException w:name="heading 5" w:uiPriority="9" w:qFormat="1"/>
+    <w:lsdException w:name="heading 6" w:uiPriority="9" w:qFormat="1"/>
+    <w:lsdException w:name="heading 7" w:uiPriority="9" w:qFormat="1"/>
+    <w:lsdException w:name="heading 8" w:uiPriority="9" w:qFormat="1"/>
+    <w:lsdException w:name="heading 9" w:uiPriority="9" w:qFormat="1"/>
+    <w:lsdException w:name="toc 1" w:uiPriority="39"/>
+    <w:lsdException w:name="toc 2" w:uiPriority="39"/>
+    <w:lsdException w:name="toc 3" w:uiPriority="39"/>
+    <w:lsdException w:name="toc 4" w:uiPriority="39"/>
+    <w:lsdException w:name="toc 5" w:uiPriority="39"/>
+    <w:lsdException w:name="toc 6" w:uiPriority="39"/>
+    <w:lsdException w:name="toc 7" w:uiPriority="39"/>
+    <w:lsdException w:name="toc 8" w:uiPriority="39"/>
+    <w:lsdException w:name="toc 9" w:uiPriority="39"/>
+    <w:lsdException w:name="caption" w:uiPriority="35" w:qFormat="1"/>
+    <w:lsdException w:name="Title" w:semiHidden="0" w:uiPriority="10" w:unhideWhenUsed="0" w:qFormat="1"/>
+    <w:lsdException w:name="Default Paragraph Font" w:uiPriority="1"/>
+    <w:lsdException w:name="Subtitle" w:semiHidden="0" w:uiPriority="11" w:unhideWhenUsed="0" w:qFormat="1"/>
+    <w:lsdException w:name="Strong" w:semiHidden="0" w:uiPriority="22" w:unhideWhenUsed="0" w:qFormat="1"/>
+    <w:lsdException w:name="Emphasis" w:semiHidden="0" w:uiPriority="20" w:unhideWhenUsed="0" w:qFormat="1"/>
+    <w:lsdException w:name="Table Grid" w:semiHidden="0" w:uiPriority="39" w:unhideWhenUsed="0"/>
+    <w:lsdException w:name="Placeholder Text" w:unhideWhenUsed="0"/>
+    <w:lsdException w:name="No Spacing" w:semiHidden="0" w:uiPriority="1" w:unhideWhenUsed="0" w:qFormat="1"/>
+    <w:lsdException w:name="Light Shading" w:semiHidden="0" w:uiPriority="60" w:unhideWhenUsed="0"/>
+    <w:lsdException w:name="Light List" w:semiHidden="0" w:uiPriority="61" w:unhideWhenUsed="0"/>
+    <w:lsdException w:name="Light Grid" w:semiHidden="0" w:uiPriority="62" w:unhideWhenUsed="0"/>
+    <w:lsdException w:name="Medium Shading 1" w:semiHidden="0" w:uiPriority="63" w:unhideWhenUsed="0"/>
+    <w:lsdException w:name="Medium Shading 2" w:semiHidden="0" w:uiPriority="64" w:unhideWhenUsed="0"/>
+    <w:lsdException w:name="Medium List 1" w:semiHidden="0" w:uiPriority="65" w:unhideWhenUsed="0"/>
+    <w:lsdException w:name="Medium List 2" w:semiHidden="0" w:uiPriority="66" w:unhideWhenUsed="0"/>
+    <w:lsdException w:name="Medium Grid 1" w:semiHidden="0" w:uiPriority="67" w:unhideWhenUsed="0"/>
+    <w:lsdException w:name="Medium Grid 2" w:semiHidden="0" w:uiPriority="68" w:unhideWhenUsed="0"/>
+    <w:lsdException w:name="Medium Grid 3" w:semiHidden="0" w:uiPriority="69" w:unhideWhenUsed="0"/>
+    <w:lsdException w:name="Dark List" w:semiHidden="0" w:uiPriority="70" w:unhideWhenUsed="0"/>
+    <w:lsdException w:name="Colorful Shading" w:semiHidden="0" w:uiPriority="71" w:unhideWhenUsed="0"/>
+    <w:lsdException w:name="Colorful List" w:semiHidden="0" w:uiPriority="72" w:unhideWhenUsed="0"/>
+    <w:lsdException w:name="Colorful Grid" w:semiHidden="0" w:uiPriority="73" w:unhideWhenUsed="0"/>
+    <w:lsdException w:name="Light Shading Accent 1" w:semiHidden="0" w:uiPriority="60" w:unhideWhenUsed="0"/>
+    <w:lsdException w:name="Light List Accent 1" w:semiHidden="0" w:uiPriority="61" w:unhideWhenUsed="0"/>
+    <w:lsdException w:name="Light Grid Accent 1" w:semiHidden="0" w:uiPriority="62" w:unhideWhenUsed="0"/>
+    <w:lsdException w:name="Medium Shading 1 Accent 1" w:semiHidden="0" w:uiPriority="63" w:unhideWhenUsed="0"/>
+    <w:lsdException w:name="Medium Shading 2 Accent 1" w:semiHidden="0" w:uiPriority="64" w:unhideWhenUsed="0"/>
+    <w:lsdException w:name="Medium List 1 Accent 1" w:semiHidden="0" w:uiPriority="65" w:unhideWhenUsed="0"/>
+    <w:lsdException w:name="Revision" w:unhideWhenUsed="0"/>
+    <w:lsdException w:name="List Paragraph" w:semiHidden="0" w:uiPriority="34" w:unhideWhenUsed="0" w:qFormat="1"/>
+    <w:lsdException w:name="Quote" w:semiHidden="0" w:uiPriority="29" w:unhideWhenUsed="0" w:qFormat="1"/>
+    <w:lsdException w:name="Intense Quote" w:semiHidden="0" w:uiPriority="30" w:unhideWhenUsed="0" w:qFormat="1"/>
+    <w:lsdException w:name="Medium List 2 Accent 1" w:semiHidden="0" w:uiPriority="66" w:unhideWhenUsed="0"/>
+    <w:lsdException w:name="Medium Grid 1 Accent 1" w:semiHidden="0" w:uiPriority="67" w:unhideWhenUsed="0"/>
+    <w:lsdException w:name="Medium Grid 2 Accent 1" w:semiHidden="0" w:uiPriority="68" w:unhideWhenUsed="0"/>
+    <w:lsdException w:name="Medium Grid 3 Accent 1" w:semiHidden="0" w:uiPriority="69" w:unhideWhenUsed="0"/>
+    <w:lsdException w:name="Dark List Accent 1" w:semiHidden="0" w:uiPriority="70" w:unhideWhenUsed="0"/>
+    <w:lsdException w:name="Colorful Shading Accent 1" w:semiHidden="0" w:uiPriority="71" w:unhideWhenUsed="0"/>
+    <w:lsdException w:name="Colorful List Accent 1" w:semiHidden="0" w:uiPriority="72" w:unhideWhenUsed="0"/>
+    <w:lsdException w:name="Colorful Grid Accent 1" w:semiHidden="0" w:uiPriority="73" w:unhideWhenUsed="0"/>
+    <w:lsdException w:name="Light Shading Accent 2" w:semiHidden="0" w:uiPriority="60" w:unhideWhenUsed="0"/>
+    <w:lsdException w:name="Light List Accent 2" w:semiHidden="0" w:uiPriority="61" w:unhideWhenUsed="0"/>
+    <w:lsdException w:name="Light Grid Accent 2" w:semiHidden="0" w:uiPriority="62" w:unhideWhenUsed="0"/>
+    <w:lsdException w:name="Medium Shading 1 Accent 2" w:semiHidden="0" w:uiPriority="63" w:unhideWhenUsed="0"/>
+    <w:lsdException w:name="Medium Shading 2 Accent 2" w:semiHidden="0" w:uiPriority="64" w:unhideWhenUsed="0"/>
+    <w:lsdException w:name="Medium List 1 Accent 2" w:semiHidden="0" w:uiPriority="65" w:unhideWhenUsed="0"/>
+    <w:lsdException w:name="Medium List 2 Accent 2" w:semiHidden="0" w:uiPriority="66" w:unhideWhenUsed="0"/>
+    <w:lsdException w:name="Medium Grid 1 Accent 2" w:semiHidden="0" w:uiPriority="67" w:unhideWhenUsed="0"/>
+    <w:lsdException w:name="Medium Grid 2 Accent 2" w:semiHidden="0" w:uiPriority="68" w:unhideWhenUsed="0"/>
+    <w:lsdException w:name="Medium Grid 3 Accent 2" w:semiHidden="0" w:uiPriority="69" w:unhideWhenUsed="0"/>
+    <w:lsdException w:name="Dark List Accent 2" w:semiHidden="0" w:uiPriority="70" w:unhideWhenUsed="0"/>
+    <w:lsdException w:name="Colorful Shading Accent 2" w:semiHidden="0" w:uiPriority="71" w:unhideWhenUsed="0"/>
+    <w:lsdException w:name="Colorful List Accent 2" w:semiHidden="0" w:uiPriority="72" w:unhideWhenUsed="0"/>
+    <w:lsdException w:name="Colorful Grid Accent 2" w:semiHidden="0" w:uiPriority="73" w:unhideWhenUsed="0"/>
+    <w:lsdException w:name="Light Shading Accent 3" w:semiHidden="0" w:uiPriority="60" w:unhideWhenUsed="0"/>
+    <w:lsdException w:name="Light List Accent 3" w:semiHidden="0" w:uiPriority="61" w:unhideWhenUsed="0"/>
+    <w:lsdException w:name="Light Grid Accent 3" w:semiHidden="0" w:uiPriority="62" w:unhideWhenUsed="0"/>
+    <w:lsdException w:name="Medium Shading 1 Accent 3" w:semiHidden="0" w:uiPriority="63" w:unhideWhenUsed="0"/>
+    <w:lsdException w:name="Medium Shading 2 Accent 3" w:semiHidden="0" w:uiPriority="64" w:unhideWhenUsed="0"/>
+    <w:lsdException w:name="Medium List 1 Accent 3" w:semiHidden="0" w:uiPriority="65" w:unhideWhenUsed="0"/>
+    <w:lsdException w:name="Medium List 2 Accent 3" w:semiHidden="0" w:uiPriority="66" w:unhideWhenUsed="0"/>
+    <w:lsdException w:name="Medium Grid 1 Accent 3" w:semiHidden="0" w:uiPriority="67" w:unhideWhenUsed="0"/>
+    <w:lsdException w:name="Medium Grid 2 Accent 3" w:semiHidden="0" w:uiPriority="68" w:unhideWhenUsed="0"/>
+    <w:lsdException w:name="Medium Grid 3 Accent 3" w:semiHidden="0" w:uiPriority="69" w:unhideWhenUsed="0"/>
+    <w:lsdException w:name="Dark List Accent 3" w:semiHidden="0" w:uiPriority="70" w:unhideWhenUsed="0"/>
+    <w:lsdException w:name="Colorful Shading Accent 3" w:semiHidden="0" w:uiPriority="71" w:unhideWhenUsed="0"/>
+    <w:lsdException w:name="Colorful List Accent 3" w:semiHidden="0" w:uiPriority="72" w:unhideWhenUsed="0"/>
+    <w:lsdException w:name="Colorful Grid Accent 3" w:semiHidden="0" w:uiPriority="73" w:unhideWhenUsed="0"/>
+    <w:lsdException w:name="Light Shading Accent 4" w:semiHidden="0" w:uiPriority="60" w:unhideWhenUsed="0"/>
+    <w:lsdException w:name="Light List Accent 4" w:semiHidden="0" w:uiPriority="61" w:unhideWhenUsed="0"/>
+    <w:lsdException w:name="Light Grid Accent 4" w:semiHidden="0" w:uiPriority="62" w:unhideWhenUsed="0"/>
+    <w:lsdException w:name="Medium Shading 1 Accent 4" w:semiHidden="0" w:uiPriority="63" w:unhideWhenUsed="0"/>
+    <w:lsdException w:name="Medium Shading 2 Accent 4" w:semiHidden="0" w:uiPriority="64" w:unhideWhenUsed="0"/>
+    <w:lsdException w:name="Medium List 1 Accent 4" w:semiHidden="0" w:uiPriority="65" w:unhideWhenUsed="0"/>
+    <w:lsdException w:name="Medium List 2 Accent 4" w:semiHidden="0" w:uiPriority="66" w:unhideWhenUsed="0"/>
+    <w:lsdException w:name="Medium Grid 1 Accent 4" w:semiHidden="0" w:uiPriority="67" w:unhideWhenUsed="0"/>
+    <w:lsdException w:name="Medium Grid 2 Accent 4" w:semiHidden="0" w:uiPriority="68" w:unhideWhenUsed="0"/>
+    <w:lsdException w:name="Medium Grid 3 Accent 4" w:semiHidden="0" w:uiPriority="69" w:unhideWhenUsed="0"/>
+    <w:lsdException w:name="Dark List Accent 4" w:semiHidden="0" w:uiPriority="70" w:unhideWhenUsed="0"/>
+    <w:lsdException w:name="Colorful Shading Accent 4" w:semiHidden="0" w:uiPriority="71" w:unhideWhenUsed="0"/>
+    <w:lsdException w:name="Colorful List Accent 4" w:semiHidden="0" w:uiPriority="72" w:unhideWhenUsed="0"/>
+    <w:lsdException w:name="Colorful Grid Accent 4" w:semiHidden="0" w:uiPriority="73" w:unhideWhenUsed="0"/>
+    <w:lsdException w:name="Light Shading Accent 5" w:semiHidden="0" w:uiPriority="60" w:unhideWhenUsed="0"/>
+    <w:lsdException w:name="Light List Accent 5" w:semiHidden="0" w:uiPriority="61" w:unhideWhenUsed="0"/>
+    <w:lsdException w:name="Light Grid Accent 5" w:semiHidden="0" w:uiPriority="62" w:unhideWhenUsed="0"/>
+    <w:lsdException w:name="Medium Shading 1 Accent 5" w:semiHidden="0" w:uiPriority="63" w:unhideWhenUsed="0"/>
+    <w:lsdException w:name="Medium Shading 2 Accent 5" w:semiHidden="0" w:uiPriority="64" w:unhideWhenUsed="0"/>
+    <w:lsdException w:name="Medium List 1 Accent 5" w:semiHidden="0" w:uiPriority="65" w:unhideWhenUsed="0"/>
+    <w:lsdException w:name="Medium List 2 Accent 5" w:semiHidden="0" w:uiPriority="66" w:unhideWhenUsed="0"/>
+    <w:lsdException w:name="Medium Grid 1 Accent 5" w:semiHidden="0" w:uiPriority="67" w:unhideWhenUsed="0"/>
+    <w:lsdException w:name="Medium Grid 2 Accent 5" w:semiHidden="0" w:uiPriority="68" w:unhideWhenUsed="0"/>
+    <w:lsdException w:name="Medium Grid 3 Accent 5" w:semiHidden="0" w:uiPriority="69" w:unhideWhenUsed="0"/>
+    <w:lsdException w:name="Dark List Accent 5" w:semiHidden="0" w:uiPriority="70" w:unhideWhenUsed="0"/>
+    <w:lsdException w:name="Colorful Shading Accent 5" w:semiHidden="0" w:uiPriority="71" w:unhideWhenUsed="0"/>
+    <w:lsdException w:name="Colorful List Accent 5" w:semiHidden="0" w:uiPriority="72" w:unhideWhenUsed="0"/>
+    <w:lsdException w:name="Colorful Grid Accent 5" w:semiHidden="0" w:uiPriority="73" w:unhideWhenUsed="0"/>
+    <w:lsdException w:name="Light Shading Accent 6" w:semiHidden="0" w:uiPriority="60" w:unhideWhenUsed="0"/>
+    <w:lsdException w:name="Light List Accent 6" w:semiHidden="0" w:uiPriority="61" w:unhideWhenUsed="0"/>
+    <w:lsdException w:name="Light Grid Accent 6" w:semiHidden="0" w:uiPriority="62" w:unhideWhenUsed="0"/>
+    <w:lsdException w:name="Medium Shading 1 Accent 6" w:semiHidden="0" w:uiPriority="63" w:unhideWhenUsed="0"/>
+    <w:lsdException w:name="Medium Shading 2 Accent 6" w:semiHidden="0" w:uiPriority="64" w:unhideWhenUsed="0"/>
+    <w:lsdException w:name="Medium List 1 Accent 6" w:semiHidden="0" w:uiPriority="65" w:unhideWhenUsed="0"/>
+    <w:lsdException w:name="Medium List 2 Accent 6" w:semiHidden="0" w:uiPriority="66" w:unhideWhenUsed="0"/>
+    <w:lsdException w:name="Medium Grid 1 Accent 6" w:semiHidden="0" w:uiPriority="67" w:unhideWhenUsed="0"/>
+    <w:lsdException w:name="Medium Grid 2 Accent 6" w:semiHidden="0" w:uiPriority="68" w:unhideWhenUsed="0"/>
+    <w:lsdException w:name="Medium Grid 3 Accent 6" w:semiHidden="0" w:uiPriority="69" w:unhideWhenUsed="0"/>
+    <w:lsdException w:name="Dark List Accent 6" w:semiHidden="0" w:uiPriority="70" w:unhideWhenUsed="0"/>
+    <w:lsdException w:name="Colorful Shading Accent 6" w:semiHidden="0" w:uiPriority="71" w:unhideWhenUsed="0"/>
+    <w:lsdException w:name="Colorful List Accent 6" w:semiHidden="0" w:uiPriority="72" w:unhideWhenUsed="0"/>
+    <w:lsdException w:name="Colorful Grid Accent 6" w:semiHidden="0" w:uiPriority="73" w:unhideWhenUsed="0"/>
+    <w:lsdException w:name="Subtle Emphasis" w:semiHidden="0" w:uiPriority="19" w:unhideWhenUsed="0" w:qFormat="1"/>
+    <w:lsdException w:name="Intense Emphasis" w:semiHidden="0" w:uiPriority="21" w:unhideWhenUsed="0" w:qFormat="1"/>
+    <w:lsdException w:name="Subtle Reference" w:semiHidden="0" w:uiPriority="31" w:unhideWhenUsed="0" w:qFormat="1"/>
+    <w:lsdException w:name="Intense Reference" w:semiHidden="0" w:uiPriority="32" w:unhideWhenUsed="0" w:qFormat="1"/>
+    <w:lsdException w:name="Book Title" w:semiHidden="0" w:uiPriority="33" w:unhideWhenUsed="0" w:qFormat="1"/>
+    <w:lsdException w:name="Bibliography" w:uiPriority="37"/>
+    <w:lsdException w:name="TOC Heading" w:uiPriority="39" w:qFormat="1"/>
   </w:latentStyles>
   <w:style w:type="paragraph" w:default="1" w:styleId="Normal">
     <w:name w:val="Normal"/>
     <w:qFormat/>
+    <w:rsid w:val="00255338"/>
   </w:style>
   <w:style w:type="character" w:default="1" w:styleId="DefaultParagraphFont">
     <w:name w:val="Default Paragraph Font"/>
     <w:uiPriority w:val="1"/>
+    <w:semiHidden/>
     <w:unhideWhenUsed/>
   </w:style>
   <w:style w:type="table" w:default="1" w:styleId="TableNormal">
@@ -9346,6 +8993,7 @@
     <w:uiPriority w:val="99"/>
     <w:semiHidden/>
     <w:unhideWhenUsed/>
+    <w:qFormat/>
     <w:tblPr>
       <w:tblInd w:w="0" w:type="dxa"/>
       <w:tblCellMar>
@@ -9399,6 +9047,36 @@
       </w:tblCellMar>
     </w:tblPr>
   </w:style>
+  <w:style w:type="paragraph" w:styleId="BalloonText">
+    <w:name w:val="Balloon Text"/>
+    <w:basedOn w:val="Normal"/>
+    <w:link w:val="BalloonTextChar"/>
+    <w:uiPriority w:val="99"/>
+    <w:semiHidden/>
+    <w:unhideWhenUsed/>
+    <w:rsid w:val="007D3372"/>
+    <w:pPr>
+      <w:spacing w:after="0" w:line="240" w:lineRule="auto"/>
+    </w:pPr>
+    <w:rPr>
+      <w:rFonts w:ascii="Tahoma" w:hAnsi="Tahoma" w:cs="Tahoma"/>
+      <w:sz w:val="16"/>
+      <w:szCs w:val="16"/>
+    </w:rPr>
+  </w:style>
+  <w:style w:type="character" w:customStyle="1" w:styleId="BalloonTextChar">
+    <w:name w:val="Balloon Text Char"/>
+    <w:basedOn w:val="DefaultParagraphFont"/>
+    <w:link w:val="BalloonText"/>
+    <w:uiPriority w:val="99"/>
+    <w:semiHidden/>
+    <w:rsid w:val="007D3372"/>
+    <w:rPr>
+      <w:rFonts w:ascii="Tahoma" w:hAnsi="Tahoma" w:cs="Tahoma"/>
+      <w:sz w:val="16"/>
+      <w:szCs w:val="16"/>
+    </w:rPr>
+  </w:style>
 </w:styles>
 </file>
 
@@ -9445,7 +9123,7 @@
     </a:clrScheme>
     <a:fontScheme name="Office">
       <a:majorFont>
-        <a:latin typeface="Calibri Light" panose="020F0302020204030204"/>
+        <a:latin typeface="Calibri Light"/>
         <a:ea typeface=""/>
         <a:cs typeface=""/>
         <a:font script="Jpan" typeface="ＭＳ ゴシック"/>
@@ -9480,7 +9158,7 @@
         <a:font script="Geor" typeface="Sylfaen"/>
       </a:majorFont>
       <a:minorFont>
-        <a:latin typeface="Calibri" panose="020F0502020204030204"/>
+        <a:latin typeface="Calibri"/>
         <a:ea typeface=""/>
         <a:cs typeface=""/>
         <a:font script="Jpan" typeface="ＭＳ 明朝"/>
@@ -9657,7 +9335,7 @@
   <a:extraClrSchemeLst/>
   <a:extLst>
     <a:ext uri="{05A4C25C-085E-4340-85A3-A5531E510DB2}">
-      <thm15:themeFamily xmlns:thm15="http://schemas.microsoft.com/office/thememl/2012/main" name="Office Theme" id="{62F939B6-93AF-4DB8-9C6B-D6C7DFDC589F}" vid="{4A3C46E8-61CC-4603-A589-7422A47A8E4A}"/>
+      <thm15:themeFamily xmlns="" xmlns:thm15="http://schemas.microsoft.com/office/thememl/2012/main" name="Office Theme" id="{62F939B6-93AF-4DB8-9C6B-D6C7DFDC589F}" vid="{4A3C46E8-61CC-4603-A589-7422A47A8E4A}"/>
     </a:ext>
   </a:extLst>
 </a:theme>
@@ -9668,7 +9346,7 @@
 </file>
 
 <file path=customXml/itemProps1.xml><?xml version="1.0" encoding="utf-8"?>
-<ds:datastoreItem xmlns:ds="http://schemas.openxmlformats.org/officeDocument/2006/customXml" ds:itemID="{734504B7-1BF9-48D6-8D48-5259A9CE4688}">
+<ds:datastoreItem xmlns:ds="http://schemas.openxmlformats.org/officeDocument/2006/customXml" ds:itemID="{B9F64F12-4987-4EB8-8CBE-9C457E4D5783}">
   <ds:schemaRefs>
     <ds:schemaRef ds:uri="http://schemas.openxmlformats.org/officeDocument/2006/bibliography"/>
   </ds:schemaRefs>
